--- a/法令ファイル/領事官の徴収する手数料の額を定める省令/領事官の徴収する手数料の額を定める省令（昭和二十七年外務省令第四号）.docx
+++ b/法令ファイル/領事官の徴収する手数料の額を定める省令/領事官の徴収する手数料の額を定める省令（昭和二十七年外務省令第四号）.docx
@@ -15,6 +15,8 @@
     <w:p>
       <w:r>
         <w:t>領事官の徴収する手数料の額は、別表第一に定める額とする。</w:t>
+        <w:br/>
+        <w:t>ただし、インド人に対する査証手数料の額については、別表第一に定める額にかかわらず、別表第二に定める額とする。</w:t>
       </w:r>
     </w:p>
     <w:p>
@@ -31,6 +33,18 @@
       </w:r>
     </w:p>
     <w:p>
+      <w:pPr>
+        <w:pStyle w:val="Heading5"/>
+        <w:ind w:left="440"/>
+      </w:pPr>
+      <w:r>
+        <w:t>１</w:t>
+      </w:r>
+    </w:p>
+    <w:p>
+      <w:pPr>
+        <w:ind w:left="440"/>
+      </w:pPr>
       <w:r>
         <w:t>この省令は、公布の日から施行する。</w:t>
       </w:r>
@@ -62,7 +76,7 @@
         <w:pStyle w:val="Heading1"/>
       </w:pPr>
       <w:r>
-        <w:t>附　則（昭和二七年一〇月一四日外務省令第二五号）</w:t>
+        <w:t>附則（昭和二七年一〇月一四日外務省令第二五号）</w:t>
       </w:r>
     </w:p>
     <w:p>
@@ -80,7 +94,7 @@
         <w:pStyle w:val="Heading1"/>
       </w:pPr>
       <w:r>
-        <w:t>附　則（昭和二七年一一月一一日外務省令第二七号）</w:t>
+        <w:t>附則（昭和二七年一一月一一日外務省令第二七号）</w:t>
       </w:r>
     </w:p>
     <w:p>
@@ -98,7 +112,7 @@
         <w:pStyle w:val="Heading1"/>
       </w:pPr>
       <w:r>
-        <w:t>附　則（昭和三二年一一月二八日外務省令第八号）</w:t>
+        <w:t>附則（昭和三二年一一月二八日外務省令第八号）</w:t>
       </w:r>
     </w:p>
     <w:p>
@@ -116,7 +130,7 @@
         <w:pStyle w:val="Heading1"/>
       </w:pPr>
       <w:r>
-        <w:t>附　則（昭和三三年三月二八日外務省令第三号）</w:t>
+        <w:t>附則（昭和三三年三月二八日外務省令第三号）</w:t>
       </w:r>
     </w:p>
     <w:p>
@@ -134,7 +148,7 @@
         <w:pStyle w:val="Heading1"/>
       </w:pPr>
       <w:r>
-        <w:t>附　則（昭和三七年九月二九日外務省令第六号）</w:t>
+        <w:t>附則（昭和三七年九月二九日外務省令第六号）</w:t>
       </w:r>
     </w:p>
     <w:p>
@@ -152,7 +166,7 @@
         <w:pStyle w:val="Heading1"/>
       </w:pPr>
       <w:r>
-        <w:t>附　則（昭和三八年一二月二五日外務省令第一一号）</w:t>
+        <w:t>附則（昭和三八年一二月二五日外務省令第一一号）</w:t>
       </w:r>
     </w:p>
     <w:p>
@@ -170,10 +184,22 @@
         <w:pStyle w:val="Heading1"/>
       </w:pPr>
       <w:r>
-        <w:t>附　則（昭和五三年四月二四日外務省令第五号）</w:t>
-      </w:r>
-    </w:p>
-    <w:p>
+        <w:t>附則（昭和五三年四月二四日外務省令第五号）</w:t>
+      </w:r>
+    </w:p>
+    <w:p>
+      <w:pPr>
+        <w:pStyle w:val="Heading5"/>
+        <w:ind w:left="440"/>
+      </w:pPr>
+      <w:r>
+        <w:t>１</w:t>
+      </w:r>
+    </w:p>
+    <w:p>
+      <w:pPr>
+        <w:ind w:left="440"/>
+      </w:pPr>
       <w:r>
         <w:t>この省令は、昭和五十三年五月一日から施行する。</w:t>
       </w:r>
@@ -205,10 +231,22 @@
         <w:pStyle w:val="Heading1"/>
       </w:pPr>
       <w:r>
-        <w:t>附　則（昭和五三年六月三〇日外務省令第七号）</w:t>
-      </w:r>
-    </w:p>
-    <w:p>
+        <w:t>附則（昭和五三年六月三〇日外務省令第七号）</w:t>
+      </w:r>
+    </w:p>
+    <w:p>
+      <w:pPr>
+        <w:pStyle w:val="Heading5"/>
+        <w:ind w:left="440"/>
+      </w:pPr>
+      <w:r>
+        <w:t>１</w:t>
+      </w:r>
+    </w:p>
+    <w:p>
+      <w:pPr>
+        <w:ind w:left="440"/>
+      </w:pPr>
       <w:r>
         <w:t>この省令は、昭和五十三年七月一日から施行する。</w:t>
       </w:r>
@@ -240,12 +278,14 @@
         <w:pStyle w:val="Heading1"/>
       </w:pPr>
       <w:r>
-        <w:t>附　則（昭和五三年一二月二八日外務省令第九号）</w:t>
+        <w:t>附則（昭和五三年一二月二八日外務省令第九号）</w:t>
       </w:r>
     </w:p>
     <w:p>
       <w:r>
         <w:t>この省令は、昭和五十四年一月一日から施行する。</w:t>
+        <w:br/>
+        <w:t>ただし、フィジーに関する部分は、同年一月十日から施行する。</w:t>
       </w:r>
     </w:p>
     <w:p>
@@ -258,10 +298,22 @@
         <w:pStyle w:val="Heading1"/>
       </w:pPr>
       <w:r>
-        <w:t>附　則（昭和五四年六月二八日外務省令第三号）</w:t>
-      </w:r>
-    </w:p>
-    <w:p>
+        <w:t>附則（昭和五四年六月二八日外務省令第三号）</w:t>
+      </w:r>
+    </w:p>
+    <w:p>
+      <w:pPr>
+        <w:pStyle w:val="Heading5"/>
+        <w:ind w:left="440"/>
+      </w:pPr>
+      <w:r>
+        <w:t>１</w:t>
+      </w:r>
+    </w:p>
+    <w:p>
+      <w:pPr>
+        <w:ind w:left="440"/>
+      </w:pPr>
       <w:r>
         <w:t>この省令は、昭和五十四年七月一日から施行する。</w:t>
       </w:r>
@@ -293,10 +345,22 @@
         <w:pStyle w:val="Heading1"/>
       </w:pPr>
       <w:r>
-        <w:t>附　則（昭和五四年一二月二六日外務省令第九号）</w:t>
-      </w:r>
-    </w:p>
-    <w:p>
+        <w:t>附則（昭和五四年一二月二六日外務省令第九号）</w:t>
+      </w:r>
+    </w:p>
+    <w:p>
+      <w:pPr>
+        <w:pStyle w:val="Heading5"/>
+        <w:ind w:left="440"/>
+      </w:pPr>
+      <w:r>
+        <w:t>１</w:t>
+      </w:r>
+    </w:p>
+    <w:p>
+      <w:pPr>
+        <w:ind w:left="440"/>
+      </w:pPr>
       <w:r>
         <w:t>この省令は、昭和五十五年一月一日から施行する。</w:t>
       </w:r>
@@ -328,10 +392,22 @@
         <w:pStyle w:val="Heading1"/>
       </w:pPr>
       <w:r>
-        <w:t>附　則（昭和五五年六月二七日外務省令第四号）</w:t>
-      </w:r>
-    </w:p>
-    <w:p>
+        <w:t>附則（昭和五五年六月二七日外務省令第四号）</w:t>
+      </w:r>
+    </w:p>
+    <w:p>
+      <w:pPr>
+        <w:pStyle w:val="Heading5"/>
+        <w:ind w:left="440"/>
+      </w:pPr>
+      <w:r>
+        <w:t>１</w:t>
+      </w:r>
+    </w:p>
+    <w:p>
+      <w:pPr>
+        <w:ind w:left="440"/>
+      </w:pPr>
       <w:r>
         <w:t>この省令は、昭和五十五年七月一日から施行する。</w:t>
       </w:r>
@@ -363,7 +439,7 @@
         <w:pStyle w:val="Heading1"/>
       </w:pPr>
       <w:r>
-        <w:t>附　則（昭和五五年九月二四日外務省令第七号）</w:t>
+        <w:t>附則（昭和五五年九月二四日外務省令第七号）</w:t>
       </w:r>
     </w:p>
     <w:p>
@@ -381,7 +457,7 @@
         <w:pStyle w:val="Heading1"/>
       </w:pPr>
       <w:r>
-        <w:t>附　則（昭和五五年一一月一九日外務省令第八号）</w:t>
+        <w:t>附則（昭和五五年一一月一九日外務省令第八号）</w:t>
       </w:r>
     </w:p>
     <w:p>
@@ -399,10 +475,22 @@
         <w:pStyle w:val="Heading1"/>
       </w:pPr>
       <w:r>
-        <w:t>附　則（昭和五五年一二月二六日外務省令第九号）</w:t>
-      </w:r>
-    </w:p>
-    <w:p>
+        <w:t>附則（昭和五五年一二月二六日外務省令第九号）</w:t>
+      </w:r>
+    </w:p>
+    <w:p>
+      <w:pPr>
+        <w:pStyle w:val="Heading5"/>
+        <w:ind w:left="440"/>
+      </w:pPr>
+      <w:r>
+        <w:t>１</w:t>
+      </w:r>
+    </w:p>
+    <w:p>
+      <w:pPr>
+        <w:ind w:left="440"/>
+      </w:pPr>
       <w:r>
         <w:t>この省令は、昭和五十六年一月一日から施行する。</w:t>
       </w:r>
@@ -434,7 +522,7 @@
         <w:pStyle w:val="Heading1"/>
       </w:pPr>
       <w:r>
-        <w:t>附　則（昭和五六年五月二日外務省令第三号）</w:t>
+        <w:t>附則（昭和五六年五月二日外務省令第三号）</w:t>
       </w:r>
     </w:p>
     <w:p>
@@ -452,10 +540,22 @@
         <w:pStyle w:val="Heading1"/>
       </w:pPr>
       <w:r>
-        <w:t>附　則（昭和五六年六月二七日外務省令第五号）</w:t>
-      </w:r>
-    </w:p>
-    <w:p>
+        <w:t>附則（昭和五六年六月二七日外務省令第五号）</w:t>
+      </w:r>
+    </w:p>
+    <w:p>
+      <w:pPr>
+        <w:pStyle w:val="Heading5"/>
+        <w:ind w:left="440"/>
+      </w:pPr>
+      <w:r>
+        <w:t>１</w:t>
+      </w:r>
+    </w:p>
+    <w:p>
+      <w:pPr>
+        <w:ind w:left="440"/>
+      </w:pPr>
       <w:r>
         <w:t>この省令は昭和五十六年七月一日から施行する。</w:t>
       </w:r>
@@ -487,10 +587,22 @@
         <w:pStyle w:val="Heading1"/>
       </w:pPr>
       <w:r>
-        <w:t>附　則（昭和五六年一二月二六日外務省令第六号）</w:t>
-      </w:r>
-    </w:p>
-    <w:p>
+        <w:t>附則（昭和五六年一二月二六日外務省令第六号）</w:t>
+      </w:r>
+    </w:p>
+    <w:p>
+      <w:pPr>
+        <w:pStyle w:val="Heading5"/>
+        <w:ind w:left="440"/>
+      </w:pPr>
+      <w:r>
+        <w:t>１</w:t>
+      </w:r>
+    </w:p>
+    <w:p>
+      <w:pPr>
+        <w:ind w:left="440"/>
+      </w:pPr>
       <w:r>
         <w:t>この省令は、昭和五十七年一月一日から施行する。</w:t>
       </w:r>
@@ -522,10 +634,22 @@
         <w:pStyle w:val="Heading1"/>
       </w:pPr>
       <w:r>
-        <w:t>附　則（昭和五七年六月二八日外務省令第四号）</w:t>
-      </w:r>
-    </w:p>
-    <w:p>
+        <w:t>附則（昭和五七年六月二八日外務省令第四号）</w:t>
+      </w:r>
+    </w:p>
+    <w:p>
+      <w:pPr>
+        <w:pStyle w:val="Heading5"/>
+        <w:ind w:left="440"/>
+      </w:pPr>
+      <w:r>
+        <w:t>１</w:t>
+      </w:r>
+    </w:p>
+    <w:p>
+      <w:pPr>
+        <w:ind w:left="440"/>
+      </w:pPr>
       <w:r>
         <w:t>この省令は、昭和五十七年七月一日から施行する。</w:t>
       </w:r>
@@ -557,10 +681,22 @@
         <w:pStyle w:val="Heading1"/>
       </w:pPr>
       <w:r>
-        <w:t>附　則（昭和五七年一二月二三日外務省令第九号）</w:t>
-      </w:r>
-    </w:p>
-    <w:p>
+        <w:t>附則（昭和五七年一二月二三日外務省令第九号）</w:t>
+      </w:r>
+    </w:p>
+    <w:p>
+      <w:pPr>
+        <w:pStyle w:val="Heading5"/>
+        <w:ind w:left="440"/>
+      </w:pPr>
+      <w:r>
+        <w:t>１</w:t>
+      </w:r>
+    </w:p>
+    <w:p>
+      <w:pPr>
+        <w:ind w:left="440"/>
+      </w:pPr>
       <w:r>
         <w:t>この省令は、昭和五十八年一月一日から施行する。</w:t>
       </w:r>
@@ -592,10 +728,22 @@
         <w:pStyle w:val="Heading1"/>
       </w:pPr>
       <w:r>
-        <w:t>附　則（昭和五八年七月八日外務省令第五号）</w:t>
-      </w:r>
-    </w:p>
-    <w:p>
+        <w:t>附則（昭和五八年七月八日外務省令第五号）</w:t>
+      </w:r>
+    </w:p>
+    <w:p>
+      <w:pPr>
+        <w:pStyle w:val="Heading5"/>
+        <w:ind w:left="440"/>
+      </w:pPr>
+      <w:r>
+        <w:t>１</w:t>
+      </w:r>
+    </w:p>
+    <w:p>
+      <w:pPr>
+        <w:ind w:left="440"/>
+      </w:pPr>
       <w:r>
         <w:t>この省令は、昭和五十八年六月一日から施行する。</w:t>
       </w:r>
@@ -627,7 +775,7 @@
         <w:pStyle w:val="Heading1"/>
       </w:pPr>
       <w:r>
-        <w:t>附　則（昭和五八年八月一二日外務省令第六号）</w:t>
+        <w:t>附則（昭和五八年八月一二日外務省令第六号）</w:t>
       </w:r>
     </w:p>
     <w:p>
@@ -645,7 +793,7 @@
         <w:pStyle w:val="Heading1"/>
       </w:pPr>
       <w:r>
-        <w:t>附　則（昭和五八年九月二四日外務省令第七号）</w:t>
+        <w:t>附則（昭和五八年九月二四日外務省令第七号）</w:t>
       </w:r>
     </w:p>
     <w:p>
@@ -663,10 +811,22 @@
         <w:pStyle w:val="Heading1"/>
       </w:pPr>
       <w:r>
-        <w:t>附　則（昭和五九年三月一三日外務省令第三号）</w:t>
-      </w:r>
-    </w:p>
-    <w:p>
+        <w:t>附則（昭和五九年三月一三日外務省令第三号）</w:t>
+      </w:r>
+    </w:p>
+    <w:p>
+      <w:pPr>
+        <w:pStyle w:val="Heading5"/>
+        <w:ind w:left="440"/>
+      </w:pPr>
+      <w:r>
+        <w:t>１</w:t>
+      </w:r>
+    </w:p>
+    <w:p>
+      <w:pPr>
+        <w:ind w:left="440"/>
+      </w:pPr>
       <w:r>
         <w:t>この省令は、昭和五十九年四月一日から施行する。</w:t>
       </w:r>
@@ -698,10 +858,22 @@
         <w:pStyle w:val="Heading1"/>
       </w:pPr>
       <w:r>
-        <w:t>附　則（昭和六〇年一月二八日外務省令第一号）</w:t>
-      </w:r>
-    </w:p>
-    <w:p>
+        <w:t>附則（昭和六〇年一月二八日外務省令第一号）</w:t>
+      </w:r>
+    </w:p>
+    <w:p>
+      <w:pPr>
+        <w:pStyle w:val="Heading5"/>
+        <w:ind w:left="440"/>
+      </w:pPr>
+      <w:r>
+        <w:t>１</w:t>
+      </w:r>
+    </w:p>
+    <w:p>
+      <w:pPr>
+        <w:ind w:left="440"/>
+      </w:pPr>
       <w:r>
         <w:t>この省令は、昭和六十年四月一日から施行する。</w:t>
       </w:r>
@@ -733,10 +905,22 @@
         <w:pStyle w:val="Heading1"/>
       </w:pPr>
       <w:r>
-        <w:t>附　則（昭和六〇年七月二六日外務省令第七号）</w:t>
-      </w:r>
-    </w:p>
-    <w:p>
+        <w:t>附則（昭和六〇年七月二六日外務省令第七号）</w:t>
+      </w:r>
+    </w:p>
+    <w:p>
+      <w:pPr>
+        <w:pStyle w:val="Heading5"/>
+        <w:ind w:left="440"/>
+      </w:pPr>
+      <w:r>
+        <w:t>１</w:t>
+      </w:r>
+    </w:p>
+    <w:p>
+      <w:pPr>
+        <w:ind w:left="440"/>
+      </w:pPr>
       <w:r>
         <w:t>この省令は、昭和六十年八月一日から施行する。</w:t>
       </w:r>
@@ -768,10 +952,22 @@
         <w:pStyle w:val="Heading1"/>
       </w:pPr>
       <w:r>
-        <w:t>附　則（昭和六〇年一〇月二一日外務省令第八号）</w:t>
-      </w:r>
-    </w:p>
-    <w:p>
+        <w:t>附則（昭和六〇年一〇月二一日外務省令第八号）</w:t>
+      </w:r>
+    </w:p>
+    <w:p>
+      <w:pPr>
+        <w:pStyle w:val="Heading5"/>
+        <w:ind w:left="440"/>
+      </w:pPr>
+      <w:r>
+        <w:t>１</w:t>
+      </w:r>
+    </w:p>
+    <w:p>
+      <w:pPr>
+        <w:ind w:left="440"/>
+      </w:pPr>
       <w:r>
         <w:t>この省令は、昭和六十年十一月一日から施行する。</w:t>
       </w:r>
@@ -803,10 +999,22 @@
         <w:pStyle w:val="Heading1"/>
       </w:pPr>
       <w:r>
-        <w:t>附　則（昭和六〇年一一月二五日外務省令第九号）</w:t>
-      </w:r>
-    </w:p>
-    <w:p>
+        <w:t>附則（昭和六〇年一一月二五日外務省令第九号）</w:t>
+      </w:r>
+    </w:p>
+    <w:p>
+      <w:pPr>
+        <w:pStyle w:val="Heading5"/>
+        <w:ind w:left="440"/>
+      </w:pPr>
+      <w:r>
+        <w:t>１</w:t>
+      </w:r>
+    </w:p>
+    <w:p>
+      <w:pPr>
+        <w:ind w:left="440"/>
+      </w:pPr>
       <w:r>
         <w:t>この省令は、昭和六十年十二月一日から施行する。</w:t>
       </w:r>
@@ -838,10 +1046,22 @@
         <w:pStyle w:val="Heading1"/>
       </w:pPr>
       <w:r>
-        <w:t>附　則（昭和六〇年一二月一八日外務省令第一二号）</w:t>
-      </w:r>
-    </w:p>
-    <w:p>
+        <w:t>附則（昭和六〇年一二月一八日外務省令第一二号）</w:t>
+      </w:r>
+    </w:p>
+    <w:p>
+      <w:pPr>
+        <w:pStyle w:val="Heading5"/>
+        <w:ind w:left="440"/>
+      </w:pPr>
+      <w:r>
+        <w:t>１</w:t>
+      </w:r>
+    </w:p>
+    <w:p>
+      <w:pPr>
+        <w:ind w:left="440"/>
+      </w:pPr>
       <w:r>
         <w:t>この省令は、昭和六十一年一月一日から施行する。</w:t>
       </w:r>
@@ -873,10 +1093,22 @@
         <w:pStyle w:val="Heading1"/>
       </w:pPr>
       <w:r>
-        <w:t>附　則（昭和六一年二月八日外務省令第一号）</w:t>
-      </w:r>
-    </w:p>
-    <w:p>
+        <w:t>附則（昭和六一年二月八日外務省令第一号）</w:t>
+      </w:r>
+    </w:p>
+    <w:p>
+      <w:pPr>
+        <w:pStyle w:val="Heading5"/>
+        <w:ind w:left="440"/>
+      </w:pPr>
+      <w:r>
+        <w:t>１</w:t>
+      </w:r>
+    </w:p>
+    <w:p>
+      <w:pPr>
+        <w:ind w:left="440"/>
+      </w:pPr>
       <w:r>
         <w:t>この省令は、昭和六十一年二月十日から施行する。</w:t>
       </w:r>
@@ -908,10 +1140,22 @@
         <w:pStyle w:val="Heading1"/>
       </w:pPr>
       <w:r>
-        <w:t>附　則（昭和六一年二月一七日外務省令第二号）</w:t>
-      </w:r>
-    </w:p>
-    <w:p>
+        <w:t>附則（昭和六一年二月一七日外務省令第二号）</w:t>
+      </w:r>
+    </w:p>
+    <w:p>
+      <w:pPr>
+        <w:pStyle w:val="Heading5"/>
+        <w:ind w:left="440"/>
+      </w:pPr>
+      <w:r>
+        <w:t>１</w:t>
+      </w:r>
+    </w:p>
+    <w:p>
+      <w:pPr>
+        <w:ind w:left="440"/>
+      </w:pPr>
       <w:r>
         <w:t>この省令は昭和六十一年四月一日から施行する。</w:t>
       </w:r>
@@ -943,10 +1187,22 @@
         <w:pStyle w:val="Heading1"/>
       </w:pPr>
       <w:r>
-        <w:t>附　則（昭和六一年四月一日外務省令第四号）</w:t>
-      </w:r>
-    </w:p>
-    <w:p>
+        <w:t>附則（昭和六一年四月一日外務省令第四号）</w:t>
+      </w:r>
+    </w:p>
+    <w:p>
+      <w:pPr>
+        <w:pStyle w:val="Heading5"/>
+        <w:ind w:left="440"/>
+      </w:pPr>
+      <w:r>
+        <w:t>１</w:t>
+      </w:r>
+    </w:p>
+    <w:p>
+      <w:pPr>
+        <w:ind w:left="440"/>
+      </w:pPr>
       <w:r>
         <w:t>この省令は、公布の日から施行する。</w:t>
       </w:r>
@@ -978,10 +1234,22 @@
         <w:pStyle w:val="Heading1"/>
       </w:pPr>
       <w:r>
-        <w:t>附　則（昭和六二年三月一四日外務省令第二号）</w:t>
-      </w:r>
-    </w:p>
-    <w:p>
+        <w:t>附則（昭和六二年三月一四日外務省令第二号）</w:t>
+      </w:r>
+    </w:p>
+    <w:p>
+      <w:pPr>
+        <w:pStyle w:val="Heading5"/>
+        <w:ind w:left="440"/>
+      </w:pPr>
+      <w:r>
+        <w:t>１</w:t>
+      </w:r>
+    </w:p>
+    <w:p>
+      <w:pPr>
+        <w:ind w:left="440"/>
+      </w:pPr>
       <w:r>
         <w:t>この省令は昭和六十二年四月一日から施行する。</w:t>
       </w:r>
@@ -1013,10 +1281,22 @@
         <w:pStyle w:val="Heading1"/>
       </w:pPr>
       <w:r>
-        <w:t>附　則（昭和六二年三月一八日外務省令第三号）</w:t>
-      </w:r>
-    </w:p>
-    <w:p>
+        <w:t>附則（昭和六二年三月一八日外務省令第三号）</w:t>
+      </w:r>
+    </w:p>
+    <w:p>
+      <w:pPr>
+        <w:pStyle w:val="Heading5"/>
+        <w:ind w:left="440"/>
+      </w:pPr>
+      <w:r>
+        <w:t>１</w:t>
+      </w:r>
+    </w:p>
+    <w:p>
+      <w:pPr>
+        <w:ind w:left="440"/>
+      </w:pPr>
       <w:r>
         <w:t>この省令は昭和六十二年三月二十五日から施行する。</w:t>
       </w:r>
@@ -1048,10 +1328,22 @@
         <w:pStyle w:val="Heading1"/>
       </w:pPr>
       <w:r>
-        <w:t>附　則（昭和六三年三月九日外務省令第一号）</w:t>
-      </w:r>
-    </w:p>
-    <w:p>
+        <w:t>附則（昭和六三年三月九日外務省令第一号）</w:t>
+      </w:r>
+    </w:p>
+    <w:p>
+      <w:pPr>
+        <w:pStyle w:val="Heading5"/>
+        <w:ind w:left="440"/>
+      </w:pPr>
+      <w:r>
+        <w:t>１</w:t>
+      </w:r>
+    </w:p>
+    <w:p>
+      <w:pPr>
+        <w:ind w:left="440"/>
+      </w:pPr>
       <w:r>
         <w:t>この省令は、昭和六十三年三月十日から施行する。</w:t>
       </w:r>
@@ -1083,10 +1375,22 @@
         <w:pStyle w:val="Heading1"/>
       </w:pPr>
       <w:r>
-        <w:t>附　則（昭和六三年三月二二日外務省令第二号）</w:t>
-      </w:r>
-    </w:p>
-    <w:p>
+        <w:t>附則（昭和六三年三月二二日外務省令第二号）</w:t>
+      </w:r>
+    </w:p>
+    <w:p>
+      <w:pPr>
+        <w:pStyle w:val="Heading5"/>
+        <w:ind w:left="440"/>
+      </w:pPr>
+      <w:r>
+        <w:t>１</w:t>
+      </w:r>
+    </w:p>
+    <w:p>
+      <w:pPr>
+        <w:ind w:left="440"/>
+      </w:pPr>
       <w:r>
         <w:t>この省令は、昭和六十三年四月一日から施行する。</w:t>
       </w:r>
@@ -1118,10 +1422,22 @@
         <w:pStyle w:val="Heading1"/>
       </w:pPr>
       <w:r>
-        <w:t>附　則（平成元年二月二七日外務省令第二号）</w:t>
-      </w:r>
-    </w:p>
-    <w:p>
+        <w:t>附則（平成元年二月二七日外務省令第二号）</w:t>
+      </w:r>
+    </w:p>
+    <w:p>
+      <w:pPr>
+        <w:pStyle w:val="Heading5"/>
+        <w:ind w:left="440"/>
+      </w:pPr>
+      <w:r>
+        <w:t>１</w:t>
+      </w:r>
+    </w:p>
+    <w:p>
+      <w:pPr>
+        <w:ind w:left="440"/>
+      </w:pPr>
       <w:r>
         <w:t>この省令は、平成元年三月一日から施行する。</w:t>
       </w:r>
@@ -1153,10 +1469,22 @@
         <w:pStyle w:val="Heading1"/>
       </w:pPr>
       <w:r>
-        <w:t>附　則（平成元年三月四日外務省令第三号）</w:t>
-      </w:r>
-    </w:p>
-    <w:p>
+        <w:t>附則（平成元年三月四日外務省令第三号）</w:t>
+      </w:r>
+    </w:p>
+    <w:p>
+      <w:pPr>
+        <w:pStyle w:val="Heading5"/>
+        <w:ind w:left="440"/>
+      </w:pPr>
+      <w:r>
+        <w:t>１</w:t>
+      </w:r>
+    </w:p>
+    <w:p>
+      <w:pPr>
+        <w:ind w:left="440"/>
+      </w:pPr>
       <w:r>
         <w:t>この省令は、平成元年四月一日から施行する。</w:t>
       </w:r>
@@ -1188,10 +1516,22 @@
         <w:pStyle w:val="Heading1"/>
       </w:pPr>
       <w:r>
-        <w:t>附　則（平成二年三月六日外務省令第二号）</w:t>
-      </w:r>
-    </w:p>
-    <w:p>
+        <w:t>附則（平成二年三月六日外務省令第二号）</w:t>
+      </w:r>
+    </w:p>
+    <w:p>
+      <w:pPr>
+        <w:pStyle w:val="Heading5"/>
+        <w:ind w:left="440"/>
+      </w:pPr>
+      <w:r>
+        <w:t>１</w:t>
+      </w:r>
+    </w:p>
+    <w:p>
+      <w:pPr>
+        <w:ind w:left="440"/>
+      </w:pPr>
       <w:r>
         <w:t>この省令は、平成二年四月一日から施行する。</w:t>
       </w:r>
@@ -1223,12 +1563,14 @@
         <w:pStyle w:val="Heading1"/>
       </w:pPr>
       <w:r>
-        <w:t>附　則（平成二年四月二六日外務省令第五号）</w:t>
+        <w:t>附則（平成二年四月二六日外務省令第五号）</w:t>
       </w:r>
     </w:p>
     <w:p>
       <w:r>
         <w:t>この省令は、公布の日から施行する。</w:t>
+        <w:br/>
+        <w:t>ただし、単位の欄の改正規定は、平成二年三月十六日から適用する。</w:t>
       </w:r>
     </w:p>
     <w:p>
@@ -1241,10 +1583,22 @@
         <w:pStyle w:val="Heading1"/>
       </w:pPr>
       <w:r>
-        <w:t>附　則（平成三年三月一日外務省令第三号）</w:t>
-      </w:r>
-    </w:p>
-    <w:p>
+        <w:t>附則（平成三年三月一日外務省令第三号）</w:t>
+      </w:r>
+    </w:p>
+    <w:p>
+      <w:pPr>
+        <w:pStyle w:val="Heading5"/>
+        <w:ind w:left="440"/>
+      </w:pPr>
+      <w:r>
+        <w:t>１</w:t>
+      </w:r>
+    </w:p>
+    <w:p>
+      <w:pPr>
+        <w:ind w:left="440"/>
+      </w:pPr>
       <w:r>
         <w:t>この省令は、平成三年四月一日から施行する。</w:t>
       </w:r>
@@ -1276,7 +1630,7 @@
         <w:pStyle w:val="Heading1"/>
       </w:pPr>
       <w:r>
-        <w:t>附　則（平成三年五月二七日外務省令第一〇号）</w:t>
+        <w:t>附則（平成三年五月二七日外務省令第一〇号）</w:t>
       </w:r>
     </w:p>
     <w:p>
@@ -1294,7 +1648,7 @@
         <w:pStyle w:val="Heading1"/>
       </w:pPr>
       <w:r>
-        <w:t>附　則（平成三年七月二二日外務省令第一一号）</w:t>
+        <w:t>附則（平成三年七月二二日外務省令第一一号）</w:t>
       </w:r>
     </w:p>
     <w:p>
@@ -1312,7 +1666,7 @@
         <w:pStyle w:val="Heading1"/>
       </w:pPr>
       <w:r>
-        <w:t>附　則（平成四年一月二三日外務省令第一号）</w:t>
+        <w:t>附則（平成四年一月二三日外務省令第一号）</w:t>
       </w:r>
     </w:p>
     <w:p>
@@ -1330,10 +1684,22 @@
         <w:pStyle w:val="Heading1"/>
       </w:pPr>
       <w:r>
-        <w:t>附　則（平成四年三月二日外務省令第三号）</w:t>
-      </w:r>
-    </w:p>
-    <w:p>
+        <w:t>附則（平成四年三月二日外務省令第三号）</w:t>
+      </w:r>
+    </w:p>
+    <w:p>
+      <w:pPr>
+        <w:pStyle w:val="Heading5"/>
+        <w:ind w:left="440"/>
+      </w:pPr>
+      <w:r>
+        <w:t>１</w:t>
+      </w:r>
+    </w:p>
+    <w:p>
+      <w:pPr>
+        <w:ind w:left="440"/>
+      </w:pPr>
       <w:r>
         <w:t>この省令は、平成四年四月一日から施行する。</w:t>
       </w:r>
@@ -1365,7 +1731,7 @@
         <w:pStyle w:val="Heading1"/>
       </w:pPr>
       <w:r>
-        <w:t>附　則（平成四年四月一日外務省令第五号）</w:t>
+        <w:t>附則（平成四年四月一日外務省令第五号）</w:t>
       </w:r>
     </w:p>
     <w:p>
@@ -1383,10 +1749,22 @@
         <w:pStyle w:val="Heading1"/>
       </w:pPr>
       <w:r>
-        <w:t>附　則（平成四年八月一〇日外務省令第一〇号）</w:t>
-      </w:r>
-    </w:p>
-    <w:p>
+        <w:t>附則（平成四年八月一〇日外務省令第一〇号）</w:t>
+      </w:r>
+    </w:p>
+    <w:p>
+      <w:pPr>
+        <w:pStyle w:val="Heading5"/>
+        <w:ind w:left="440"/>
+      </w:pPr>
+      <w:r>
+        <w:t>１</w:t>
+      </w:r>
+    </w:p>
+    <w:p>
+      <w:pPr>
+        <w:ind w:left="440"/>
+      </w:pPr>
       <w:r>
         <w:t>この省令は、平成四年十一月一日から施行する。</w:t>
       </w:r>
@@ -1418,7 +1796,7 @@
         <w:pStyle w:val="Heading1"/>
       </w:pPr>
       <w:r>
-        <w:t>附　則（平成五年一月二〇日外務省令第一号）</w:t>
+        <w:t>附則（平成五年一月二〇日外務省令第一号）</w:t>
       </w:r>
     </w:p>
     <w:p>
@@ -1436,10 +1814,22 @@
         <w:pStyle w:val="Heading1"/>
       </w:pPr>
       <w:r>
-        <w:t>附　則（平成五年三月一〇日外務省令第四号）</w:t>
-      </w:r>
-    </w:p>
-    <w:p>
+        <w:t>附則（平成五年三月一〇日外務省令第四号）</w:t>
+      </w:r>
+    </w:p>
+    <w:p>
+      <w:pPr>
+        <w:pStyle w:val="Heading5"/>
+        <w:ind w:left="440"/>
+      </w:pPr>
+      <w:r>
+        <w:t>１</w:t>
+      </w:r>
+    </w:p>
+    <w:p>
+      <w:pPr>
+        <w:ind w:left="440"/>
+      </w:pPr>
       <w:r>
         <w:t>この省令は、平成五年四月一日から施行する。</w:t>
       </w:r>
@@ -1471,7 +1861,7 @@
         <w:pStyle w:val="Heading1"/>
       </w:pPr>
       <w:r>
-        <w:t>附　則（平成五年三月三一日外務省令第五号）</w:t>
+        <w:t>附則（平成五年三月三一日外務省令第五号）</w:t>
       </w:r>
     </w:p>
     <w:p>
@@ -1489,7 +1879,7 @@
         <w:pStyle w:val="Heading1"/>
       </w:pPr>
       <w:r>
-        <w:t>附　則（平成五年四月一五日外務省令第九号）</w:t>
+        <w:t>附則（平成五年四月一五日外務省令第九号）</w:t>
       </w:r>
     </w:p>
     <w:p>
@@ -1507,7 +1897,7 @@
         <w:pStyle w:val="Heading1"/>
       </w:pPr>
       <w:r>
-        <w:t>附　則（平成五年五月二〇日外務省令第一〇号）</w:t>
+        <w:t>附則（平成五年五月二〇日外務省令第一〇号）</w:t>
       </w:r>
     </w:p>
     <w:p>
@@ -1525,7 +1915,7 @@
         <w:pStyle w:val="Heading1"/>
       </w:pPr>
       <w:r>
-        <w:t>附　則（平成五年九月一日外務省令第一二号）</w:t>
+        <w:t>附則（平成五年九月一日外務省令第一二号）</w:t>
       </w:r>
     </w:p>
     <w:p>
@@ -1543,7 +1933,7 @@
         <w:pStyle w:val="Heading1"/>
       </w:pPr>
       <w:r>
-        <w:t>附　則（平成五年一一月一日外務省令第一四号）</w:t>
+        <w:t>附則（平成五年一一月一日外務省令第一四号）</w:t>
       </w:r>
     </w:p>
     <w:p>
@@ -1561,10 +1951,22 @@
         <w:pStyle w:val="Heading1"/>
       </w:pPr>
       <w:r>
-        <w:t>附　則（平成五年一二月二〇日外務省令第一五号）</w:t>
-      </w:r>
-    </w:p>
-    <w:p>
+        <w:t>附則（平成五年一二月二〇日外務省令第一五号）</w:t>
+      </w:r>
+    </w:p>
+    <w:p>
+      <w:pPr>
+        <w:pStyle w:val="Heading5"/>
+        <w:ind w:left="440"/>
+      </w:pPr>
+      <w:r>
+        <w:t>１</w:t>
+      </w:r>
+    </w:p>
+    <w:p>
+      <w:pPr>
+        <w:ind w:left="440"/>
+      </w:pPr>
       <w:r>
         <w:t>この省令は、平成五年十二月二十日から施行する。</w:t>
       </w:r>
@@ -1596,10 +1998,22 @@
         <w:pStyle w:val="Heading1"/>
       </w:pPr>
       <w:r>
-        <w:t>附　則（平成六年二月一日外務省令第一号）</w:t>
-      </w:r>
-    </w:p>
-    <w:p>
+        <w:t>附則（平成六年二月一日外務省令第一号）</w:t>
+      </w:r>
+    </w:p>
+    <w:p>
+      <w:pPr>
+        <w:pStyle w:val="Heading5"/>
+        <w:ind w:left="440"/>
+      </w:pPr>
+      <w:r>
+        <w:t>１</w:t>
+      </w:r>
+    </w:p>
+    <w:p>
+      <w:pPr>
+        <w:ind w:left="440"/>
+      </w:pPr>
       <w:r>
         <w:t>この省令は、平成六年二月一日から施行する。</w:t>
       </w:r>
@@ -1631,10 +2045,22 @@
         <w:pStyle w:val="Heading1"/>
       </w:pPr>
       <w:r>
-        <w:t>附　則（平成六年三月一八日外務省令第四号）</w:t>
-      </w:r>
-    </w:p>
-    <w:p>
+        <w:t>附則（平成六年三月一八日外務省令第四号）</w:t>
+      </w:r>
+    </w:p>
+    <w:p>
+      <w:pPr>
+        <w:pStyle w:val="Heading5"/>
+        <w:ind w:left="440"/>
+      </w:pPr>
+      <w:r>
+        <w:t>１</w:t>
+      </w:r>
+    </w:p>
+    <w:p>
+      <w:pPr>
+        <w:ind w:left="440"/>
+      </w:pPr>
       <w:r>
         <w:t>この省令は、平成六年四月一日から施行する。</w:t>
       </w:r>
@@ -1666,10 +2092,22 @@
         <w:pStyle w:val="Heading1"/>
       </w:pPr>
       <w:r>
-        <w:t>附　則（平成六年四月一日外務省令第七号）</w:t>
-      </w:r>
-    </w:p>
-    <w:p>
+        <w:t>附則（平成六年四月一日外務省令第七号）</w:t>
+      </w:r>
+    </w:p>
+    <w:p>
+      <w:pPr>
+        <w:pStyle w:val="Heading5"/>
+        <w:ind w:left="440"/>
+      </w:pPr>
+      <w:r>
+        <w:t>１</w:t>
+      </w:r>
+    </w:p>
+    <w:p>
+      <w:pPr>
+        <w:ind w:left="440"/>
+      </w:pPr>
       <w:r>
         <w:t>この省令は、平成六年四月一日から施行する。</w:t>
       </w:r>
@@ -1701,10 +2139,22 @@
         <w:pStyle w:val="Heading1"/>
       </w:pPr>
       <w:r>
-        <w:t>附　則（平成六年八月一日外務省令第一一号）</w:t>
-      </w:r>
-    </w:p>
-    <w:p>
+        <w:t>附則（平成六年八月一日外務省令第一一号）</w:t>
+      </w:r>
+    </w:p>
+    <w:p>
+      <w:pPr>
+        <w:pStyle w:val="Heading5"/>
+        <w:ind w:left="440"/>
+      </w:pPr>
+      <w:r>
+        <w:t>１</w:t>
+      </w:r>
+    </w:p>
+    <w:p>
+      <w:pPr>
+        <w:ind w:left="440"/>
+      </w:pPr>
       <w:r>
         <w:t>この省令は、平成六年八月一日から施行する。</w:t>
       </w:r>
@@ -1736,10 +2186,22 @@
         <w:pStyle w:val="Heading1"/>
       </w:pPr>
       <w:r>
-        <w:t>附　則（平成六年八月一五日外務省令第一二号）</w:t>
-      </w:r>
-    </w:p>
-    <w:p>
+        <w:t>附則（平成六年八月一五日外務省令第一二号）</w:t>
+      </w:r>
+    </w:p>
+    <w:p>
+      <w:pPr>
+        <w:pStyle w:val="Heading5"/>
+        <w:ind w:left="440"/>
+      </w:pPr>
+      <w:r>
+        <w:t>１</w:t>
+      </w:r>
+    </w:p>
+    <w:p>
+      <w:pPr>
+        <w:ind w:left="440"/>
+      </w:pPr>
       <w:r>
         <w:t>この省令は、公布の日から施行する。</w:t>
       </w:r>
@@ -1771,7 +2233,7 @@
         <w:pStyle w:val="Heading1"/>
       </w:pPr>
       <w:r>
-        <w:t>附　則（平成七年一月二三日外務省令第一号）</w:t>
+        <w:t>附則（平成七年一月二三日外務省令第一号）</w:t>
       </w:r>
     </w:p>
     <w:p>
@@ -1789,10 +2251,22 @@
         <w:pStyle w:val="Heading1"/>
       </w:pPr>
       <w:r>
-        <w:t>附　則（平成七年三月一日外務省令第三号）</w:t>
-      </w:r>
-    </w:p>
-    <w:p>
+        <w:t>附則（平成七年三月一日外務省令第三号）</w:t>
+      </w:r>
+    </w:p>
+    <w:p>
+      <w:pPr>
+        <w:pStyle w:val="Heading5"/>
+        <w:ind w:left="440"/>
+      </w:pPr>
+      <w:r>
+        <w:t>１</w:t>
+      </w:r>
+    </w:p>
+    <w:p>
+      <w:pPr>
+        <w:ind w:left="440"/>
+      </w:pPr>
       <w:r>
         <w:t>この省令は、平成七年四月一日から施行する。</w:t>
       </w:r>
@@ -1824,7 +2298,7 @@
         <w:pStyle w:val="Heading1"/>
       </w:pPr>
       <w:r>
-        <w:t>附　則（平成七年五月九日外務省令第八号）</w:t>
+        <w:t>附則（平成七年五月九日外務省令第八号）</w:t>
       </w:r>
     </w:p>
     <w:p>
@@ -1842,10 +2316,22 @@
         <w:pStyle w:val="Heading1"/>
       </w:pPr>
       <w:r>
-        <w:t>附　則（平成七年八月一五日外務省令第九号）</w:t>
-      </w:r>
-    </w:p>
-    <w:p>
+        <w:t>附則（平成七年八月一五日外務省令第九号）</w:t>
+      </w:r>
+    </w:p>
+    <w:p>
+      <w:pPr>
+        <w:pStyle w:val="Heading5"/>
+        <w:ind w:left="440"/>
+      </w:pPr>
+      <w:r>
+        <w:t>１</w:t>
+      </w:r>
+    </w:p>
+    <w:p>
+      <w:pPr>
+        <w:ind w:left="440"/>
+      </w:pPr>
       <w:r>
         <w:t>この省令は、平成七年十一月一日から施行する。</w:t>
       </w:r>
@@ -1877,10 +2363,22 @@
         <w:pStyle w:val="Heading1"/>
       </w:pPr>
       <w:r>
-        <w:t>附　則（平成八年三月一日外務省令第一号）</w:t>
-      </w:r>
-    </w:p>
-    <w:p>
+        <w:t>附則（平成八年三月一日外務省令第一号）</w:t>
+      </w:r>
+    </w:p>
+    <w:p>
+      <w:pPr>
+        <w:pStyle w:val="Heading5"/>
+        <w:ind w:left="440"/>
+      </w:pPr>
+      <w:r>
+        <w:t>１</w:t>
+      </w:r>
+    </w:p>
+    <w:p>
+      <w:pPr>
+        <w:ind w:left="440"/>
+      </w:pPr>
       <w:r>
         <w:t>この省令は、平成八年四月一日から施行する。</w:t>
       </w:r>
@@ -1912,7 +2410,7 @@
         <w:pStyle w:val="Heading1"/>
       </w:pPr>
       <w:r>
-        <w:t>附　則（平成八年四月一日外務省令第二号）</w:t>
+        <w:t>附則（平成八年四月一日外務省令第二号）</w:t>
       </w:r>
     </w:p>
     <w:p>
@@ -1930,10 +2428,22 @@
         <w:pStyle w:val="Heading1"/>
       </w:pPr>
       <w:r>
-        <w:t>附　則（平成八年一〇月一日外務省令第八号）</w:t>
-      </w:r>
-    </w:p>
-    <w:p>
+        <w:t>附則（平成八年一〇月一日外務省令第八号）</w:t>
+      </w:r>
+    </w:p>
+    <w:p>
+      <w:pPr>
+        <w:pStyle w:val="Heading5"/>
+        <w:ind w:left="440"/>
+      </w:pPr>
+      <w:r>
+        <w:t>１</w:t>
+      </w:r>
+    </w:p>
+    <w:p>
+      <w:pPr>
+        <w:ind w:left="440"/>
+      </w:pPr>
       <w:r>
         <w:t>この省令は、公布の日から施行する。</w:t>
       </w:r>
@@ -1965,7 +2475,7 @@
         <w:pStyle w:val="Heading1"/>
       </w:pPr>
       <w:r>
-        <w:t>附　則（平成九年一月二〇日外務省令第一号）</w:t>
+        <w:t>附則（平成九年一月二〇日外務省令第一号）</w:t>
       </w:r>
     </w:p>
     <w:p>
@@ -1983,10 +2493,22 @@
         <w:pStyle w:val="Heading1"/>
       </w:pPr>
       <w:r>
-        <w:t>附　則（平成九年三月三日外務省令第二号）</w:t>
-      </w:r>
-    </w:p>
-    <w:p>
+        <w:t>附則（平成九年三月三日外務省令第二号）</w:t>
+      </w:r>
+    </w:p>
+    <w:p>
+      <w:pPr>
+        <w:pStyle w:val="Heading5"/>
+        <w:ind w:left="440"/>
+      </w:pPr>
+      <w:r>
+        <w:t>１</w:t>
+      </w:r>
+    </w:p>
+    <w:p>
+      <w:pPr>
+        <w:ind w:left="440"/>
+      </w:pPr>
       <w:r>
         <w:t>この省令は、平成九年四月一日から施行する。</w:t>
       </w:r>
@@ -2018,10 +2540,22 @@
         <w:pStyle w:val="Heading1"/>
       </w:pPr>
       <w:r>
-        <w:t>附　則（平成九年七月四日外務省令第八号）</w:t>
-      </w:r>
-    </w:p>
-    <w:p>
+        <w:t>附則（平成九年七月四日外務省令第八号）</w:t>
+      </w:r>
+    </w:p>
+    <w:p>
+      <w:pPr>
+        <w:pStyle w:val="Heading5"/>
+        <w:ind w:left="440"/>
+      </w:pPr>
+      <w:r>
+        <w:t>１</w:t>
+      </w:r>
+    </w:p>
+    <w:p>
+      <w:pPr>
+        <w:ind w:left="440"/>
+      </w:pPr>
       <w:r>
         <w:t>この省令は、平成九年七月五日から施行する。</w:t>
       </w:r>
@@ -2053,7 +2587,7 @@
         <w:pStyle w:val="Heading1"/>
       </w:pPr>
       <w:r>
-        <w:t>附　則（平成一〇年二月二〇日外務省令第一号）</w:t>
+        <w:t>附則（平成一〇年二月二〇日外務省令第一号）</w:t>
       </w:r>
     </w:p>
     <w:p>
@@ -2071,10 +2605,22 @@
         <w:pStyle w:val="Heading1"/>
       </w:pPr>
       <w:r>
-        <w:t>附　則（平成一〇年三月二日外務省令第三号）</w:t>
-      </w:r>
-    </w:p>
-    <w:p>
+        <w:t>附則（平成一〇年三月二日外務省令第三号）</w:t>
+      </w:r>
+    </w:p>
+    <w:p>
+      <w:pPr>
+        <w:pStyle w:val="Heading5"/>
+        <w:ind w:left="440"/>
+      </w:pPr>
+      <w:r>
+        <w:t>１</w:t>
+      </w:r>
+    </w:p>
+    <w:p>
+      <w:pPr>
+        <w:ind w:left="440"/>
+      </w:pPr>
       <w:r>
         <w:t>この省令は、平成十年四月一日から施行する。</w:t>
       </w:r>
@@ -2106,10 +2652,22 @@
         <w:pStyle w:val="Heading1"/>
       </w:pPr>
       <w:r>
-        <w:t>附　則（平成一〇年九月三〇日外務省令第八号）</w:t>
-      </w:r>
-    </w:p>
-    <w:p>
+        <w:t>附則（平成一〇年九月三〇日外務省令第八号）</w:t>
+      </w:r>
+    </w:p>
+    <w:p>
+      <w:pPr>
+        <w:pStyle w:val="Heading5"/>
+        <w:ind w:left="440"/>
+      </w:pPr>
+      <w:r>
+        <w:t>１</w:t>
+      </w:r>
+    </w:p>
+    <w:p>
+      <w:pPr>
+        <w:ind w:left="440"/>
+      </w:pPr>
       <w:r>
         <w:t>この省令は、平成十年十月一日から施行する。</w:t>
       </w:r>
@@ -2141,7 +2699,7 @@
         <w:pStyle w:val="Heading1"/>
       </w:pPr>
       <w:r>
-        <w:t>附　則（平成一一年二月一二日外務省令第一号）</w:t>
+        <w:t>附則（平成一一年二月一二日外務省令第一号）</w:t>
       </w:r>
     </w:p>
     <w:p>
@@ -2159,10 +2717,22 @@
         <w:pStyle w:val="Heading1"/>
       </w:pPr>
       <w:r>
-        <w:t>附　則（平成一一年三月一日外務省令第三号）</w:t>
-      </w:r>
-    </w:p>
-    <w:p>
+        <w:t>附則（平成一一年三月一日外務省令第三号）</w:t>
+      </w:r>
+    </w:p>
+    <w:p>
+      <w:pPr>
+        <w:pStyle w:val="Heading5"/>
+        <w:ind w:left="440"/>
+      </w:pPr>
+      <w:r>
+        <w:t>１</w:t>
+      </w:r>
+    </w:p>
+    <w:p>
+      <w:pPr>
+        <w:ind w:left="440"/>
+      </w:pPr>
       <w:r>
         <w:t>この省令は、平成十一年四月一日から施行する。</w:t>
       </w:r>
@@ -2194,10 +2764,22 @@
         <w:pStyle w:val="Heading1"/>
       </w:pPr>
       <w:r>
-        <w:t>附　則（平成一一年一二月二四日外務省令第一一号）</w:t>
-      </w:r>
-    </w:p>
-    <w:p>
+        <w:t>附則（平成一一年一二月二四日外務省令第一一号）</w:t>
+      </w:r>
+    </w:p>
+    <w:p>
+      <w:pPr>
+        <w:pStyle w:val="Heading5"/>
+        <w:ind w:left="440"/>
+      </w:pPr>
+      <w:r>
+        <w:t>１</w:t>
+      </w:r>
+    </w:p>
+    <w:p>
+      <w:pPr>
+        <w:ind w:left="440"/>
+      </w:pPr>
       <w:r>
         <w:t>この省令は、平成十二年一月一日から施行する。</w:t>
       </w:r>
@@ -2229,12 +2811,14 @@
         <w:pStyle w:val="Heading1"/>
       </w:pPr>
       <w:r>
-        <w:t>附　則（平成一二年一月二〇日外務省令第一号）</w:t>
+        <w:t>附則（平成一二年一月二〇日外務省令第一号）</w:t>
       </w:r>
     </w:p>
     <w:p>
       <w:r>
         <w:t>この省令は、公布の日から施行する。</w:t>
+        <w:br/>
+        <w:t>ただし、アゼルバイジャンに関する部分は、平成十二年一月二十一日から施行する。</w:t>
       </w:r>
     </w:p>
     <w:p>
@@ -2247,10 +2831,22 @@
         <w:pStyle w:val="Heading1"/>
       </w:pPr>
       <w:r>
-        <w:t>附　則（平成一二年三月一日外務省令第三号）</w:t>
-      </w:r>
-    </w:p>
-    <w:p>
+        <w:t>附則（平成一二年三月一日外務省令第三号）</w:t>
+      </w:r>
+    </w:p>
+    <w:p>
+      <w:pPr>
+        <w:pStyle w:val="Heading5"/>
+        <w:ind w:left="440"/>
+      </w:pPr>
+      <w:r>
+        <w:t>１</w:t>
+      </w:r>
+    </w:p>
+    <w:p>
+      <w:pPr>
+        <w:ind w:left="440"/>
+      </w:pPr>
       <w:r>
         <w:t>この省令は、平成十二年四月一日から施行する。</w:t>
       </w:r>
@@ -2299,7 +2895,7 @@
         <w:pStyle w:val="Heading1"/>
       </w:pPr>
       <w:r>
-        <w:t>附　則（平成一二年一一月二八日外務省令第一〇号）</w:t>
+        <w:t>附則（平成一二年一一月二八日外務省令第一〇号）</w:t>
       </w:r>
     </w:p>
     <w:p>
@@ -2317,7 +2913,7 @@
         <w:pStyle w:val="Heading1"/>
       </w:pPr>
       <w:r>
-        <w:t>附　則（平成一三年二月五日外務省令第四号）</w:t>
+        <w:t>附則（平成一三年二月五日外務省令第四号）</w:t>
       </w:r>
     </w:p>
     <w:p>
@@ -2335,10 +2931,22 @@
         <w:pStyle w:val="Heading1"/>
       </w:pPr>
       <w:r>
-        <w:t>附　則（平成一三年三月一日外務省令第五号）</w:t>
-      </w:r>
-    </w:p>
-    <w:p>
+        <w:t>附則（平成一三年三月一日外務省令第五号）</w:t>
+      </w:r>
+    </w:p>
+    <w:p>
+      <w:pPr>
+        <w:pStyle w:val="Heading5"/>
+        <w:ind w:left="440"/>
+      </w:pPr>
+      <w:r>
+        <w:t>１</w:t>
+      </w:r>
+    </w:p>
+    <w:p>
+      <w:pPr>
+        <w:ind w:left="440"/>
+      </w:pPr>
       <w:r>
         <w:t>この省令は、平成十三年四月一日から施行する。</w:t>
       </w:r>
@@ -2387,10 +2995,22 @@
         <w:pStyle w:val="Heading1"/>
       </w:pPr>
       <w:r>
-        <w:t>附　則（平成一三年一二月二八日外務省令第一四号）</w:t>
-      </w:r>
-    </w:p>
-    <w:p>
+        <w:t>附則（平成一三年一二月二八日外務省令第一四号）</w:t>
+      </w:r>
+    </w:p>
+    <w:p>
+      <w:pPr>
+        <w:pStyle w:val="Heading5"/>
+        <w:ind w:left="440"/>
+      </w:pPr>
+      <w:r>
+        <w:t>１</w:t>
+      </w:r>
+    </w:p>
+    <w:p>
+      <w:pPr>
+        <w:ind w:left="440"/>
+      </w:pPr>
       <w:r>
         <w:t>この省令は、平成十四年一月一日から施行する。</w:t>
       </w:r>
@@ -2439,7 +3059,7 @@
         <w:pStyle w:val="Heading1"/>
       </w:pPr>
       <w:r>
-        <w:t>附　則（平成一四年一月二二日外務省令第一号）</w:t>
+        <w:t>附則（平成一四年一月二二日外務省令第一号）</w:t>
       </w:r>
     </w:p>
     <w:p>
@@ -2457,7 +3077,7 @@
         <w:pStyle w:val="Heading1"/>
       </w:pPr>
       <w:r>
-        <w:t>附　則（平成一四年一月二五日外務省令第二号）</w:t>
+        <w:t>附則（平成一四年一月二五日外務省令第二号）</w:t>
       </w:r>
     </w:p>
     <w:p>
@@ -2475,10 +3095,22 @@
         <w:pStyle w:val="Heading1"/>
       </w:pPr>
       <w:r>
-        <w:t>附　則（平成一四年三月一日外務省令第五号）</w:t>
-      </w:r>
-    </w:p>
-    <w:p>
+        <w:t>附則（平成一四年三月一日外務省令第五号）</w:t>
+      </w:r>
+    </w:p>
+    <w:p>
+      <w:pPr>
+        <w:pStyle w:val="Heading5"/>
+        <w:ind w:left="440"/>
+      </w:pPr>
+      <w:r>
+        <w:t>１</w:t>
+      </w:r>
+    </w:p>
+    <w:p>
+      <w:pPr>
+        <w:ind w:left="440"/>
+      </w:pPr>
       <w:r>
         <w:t>この省令は、平成十四年四月一日から施行する。</w:t>
       </w:r>
@@ -2527,7 +3159,7 @@
         <w:pStyle w:val="Heading1"/>
       </w:pPr>
       <w:r>
-        <w:t>附　則（平成一五年一月二七日外務省令第二号）</w:t>
+        <w:t>附則（平成一五年一月二七日外務省令第二号）</w:t>
       </w:r>
     </w:p>
     <w:p>
@@ -2545,10 +3177,22 @@
         <w:pStyle w:val="Heading1"/>
       </w:pPr>
       <w:r>
-        <w:t>附　則（平成一五年三月六日外務省令第五号）</w:t>
-      </w:r>
-    </w:p>
-    <w:p>
+        <w:t>附則（平成一五年三月六日外務省令第五号）</w:t>
+      </w:r>
+    </w:p>
+    <w:p>
+      <w:pPr>
+        <w:pStyle w:val="Heading5"/>
+        <w:ind w:left="440"/>
+      </w:pPr>
+      <w:r>
+        <w:t>１</w:t>
+      </w:r>
+    </w:p>
+    <w:p>
+      <w:pPr>
+        <w:ind w:left="440"/>
+      </w:pPr>
       <w:r>
         <w:t>この省令は、平成十五年四月一日から施行する。</w:t>
       </w:r>
@@ -2597,7 +3241,7 @@
         <w:pStyle w:val="Heading1"/>
       </w:pPr>
       <w:r>
-        <w:t>附　則（平成一五年三月三一日外務省令第八号）</w:t>
+        <w:t>附則（平成一五年三月三一日外務省令第八号）</w:t>
       </w:r>
     </w:p>
     <w:p>
@@ -2615,10 +3259,22 @@
         <w:pStyle w:val="Heading1"/>
       </w:pPr>
       <w:r>
-        <w:t>附　則（平成一六年三月一日外務省令第一号）</w:t>
-      </w:r>
-    </w:p>
-    <w:p>
+        <w:t>附則（平成一六年三月一日外務省令第一号）</w:t>
+      </w:r>
+    </w:p>
+    <w:p>
+      <w:pPr>
+        <w:pStyle w:val="Heading5"/>
+        <w:ind w:left="440"/>
+      </w:pPr>
+      <w:r>
+        <w:t>１</w:t>
+      </w:r>
+    </w:p>
+    <w:p>
+      <w:pPr>
+        <w:ind w:left="440"/>
+      </w:pPr>
       <w:r>
         <w:t>この省令は、平成十六年四月一日から施行する。</w:t>
       </w:r>
@@ -2667,7 +3323,7 @@
         <w:pStyle w:val="Heading1"/>
       </w:pPr>
       <w:r>
-        <w:t>附　則（平成一七年一月二五日外務省令第一号）</w:t>
+        <w:t>附則（平成一七年一月二五日外務省令第一号）</w:t>
       </w:r>
     </w:p>
     <w:p>
@@ -2685,10 +3341,22 @@
         <w:pStyle w:val="Heading1"/>
       </w:pPr>
       <w:r>
-        <w:t>附　則（平成一七年三月一日外務省令第二号）</w:t>
-      </w:r>
-    </w:p>
-    <w:p>
+        <w:t>附則（平成一七年三月一日外務省令第二号）</w:t>
+      </w:r>
+    </w:p>
+    <w:p>
+      <w:pPr>
+        <w:pStyle w:val="Heading5"/>
+        <w:ind w:left="440"/>
+      </w:pPr>
+      <w:r>
+        <w:t>１</w:t>
+      </w:r>
+    </w:p>
+    <w:p>
+      <w:pPr>
+        <w:ind w:left="440"/>
+      </w:pPr>
       <w:r>
         <w:t>この省令は、平成十七年四月一日から施行する。</w:t>
       </w:r>
@@ -2737,7 +3405,7 @@
         <w:pStyle w:val="Heading1"/>
       </w:pPr>
       <w:r>
-        <w:t>附　則（平成一七年一二月二七日外務省令第一一号）</w:t>
+        <w:t>附則（平成一七年一二月二七日外務省令第一一号）</w:t>
       </w:r>
     </w:p>
     <w:p>
@@ -2755,10 +3423,22 @@
         <w:pStyle w:val="Heading1"/>
       </w:pPr>
       <w:r>
-        <w:t>附　則（平成一八年三月一日外務省令第五号）</w:t>
-      </w:r>
-    </w:p>
-    <w:p>
+        <w:t>附則（平成一八年三月一日外務省令第五号）</w:t>
+      </w:r>
+    </w:p>
+    <w:p>
+      <w:pPr>
+        <w:pStyle w:val="Heading5"/>
+        <w:ind w:left="440"/>
+      </w:pPr>
+      <w:r>
+        <w:t>１</w:t>
+      </w:r>
+    </w:p>
+    <w:p>
+      <w:pPr>
+        <w:ind w:left="440"/>
+      </w:pPr>
       <w:r>
         <w:t>この省令は、平成十八年四月一日から施行する。</w:t>
       </w:r>
@@ -2790,10 +3470,22 @@
         <w:pStyle w:val="Heading1"/>
       </w:pPr>
       <w:r>
-        <w:t>附　則（平成一八年三月一日外務省令第六号）</w:t>
-      </w:r>
-    </w:p>
-    <w:p>
+        <w:t>附則（平成一八年三月一日外務省令第六号）</w:t>
+      </w:r>
+    </w:p>
+    <w:p>
+      <w:pPr>
+        <w:pStyle w:val="Heading5"/>
+        <w:ind w:left="440"/>
+      </w:pPr>
+      <w:r>
+        <w:t>１</w:t>
+      </w:r>
+    </w:p>
+    <w:p>
+      <w:pPr>
+        <w:ind w:left="440"/>
+      </w:pPr>
       <w:r>
         <w:t>この省令は、平成十八年四月一日から施行する。</w:t>
       </w:r>
@@ -2825,7 +3517,7 @@
         <w:pStyle w:val="Heading1"/>
       </w:pPr>
       <w:r>
-        <w:t>附　則（平成一八年九月一日外務省令第一三号）</w:t>
+        <w:t>附則（平成一八年九月一日外務省令第一三号）</w:t>
       </w:r>
     </w:p>
     <w:p>
@@ -2843,7 +3535,7 @@
         <w:pStyle w:val="Heading1"/>
       </w:pPr>
       <w:r>
-        <w:t>附　則（平成一八年九月一日外務省令第一四号）</w:t>
+        <w:t>附則（平成一八年九月一日外務省令第一四号）</w:t>
       </w:r>
     </w:p>
     <w:p>
@@ -2861,10 +3553,22 @@
         <w:pStyle w:val="Heading1"/>
       </w:pPr>
       <w:r>
-        <w:t>附　則（平成一八年一二月四日外務省令第一五号）</w:t>
-      </w:r>
-    </w:p>
-    <w:p>
+        <w:t>附則（平成一八年一二月四日外務省令第一五号）</w:t>
+      </w:r>
+    </w:p>
+    <w:p>
+      <w:pPr>
+        <w:pStyle w:val="Heading5"/>
+        <w:ind w:left="440"/>
+      </w:pPr>
+      <w:r>
+        <w:t>１</w:t>
+      </w:r>
+    </w:p>
+    <w:p>
+      <w:pPr>
+        <w:ind w:left="440"/>
+      </w:pPr>
       <w:r>
         <w:t>この省令は、平成十九年一月一日から施行する。</w:t>
       </w:r>
@@ -2896,10 +3600,22 @@
         <w:pStyle w:val="Heading1"/>
       </w:pPr>
       <w:r>
-        <w:t>附　則（平成一八年一二月五日外務省令第一六号）</w:t>
-      </w:r>
-    </w:p>
-    <w:p>
+        <w:t>附則（平成一八年一二月五日外務省令第一六号）</w:t>
+      </w:r>
+    </w:p>
+    <w:p>
+      <w:pPr>
+        <w:pStyle w:val="Heading5"/>
+        <w:ind w:left="440"/>
+      </w:pPr>
+      <w:r>
+        <w:t>１</w:t>
+      </w:r>
+    </w:p>
+    <w:p>
+      <w:pPr>
+        <w:ind w:left="440"/>
+      </w:pPr>
       <w:r>
         <w:t>この省令は、平成十九年一月一日から施行する。</w:t>
       </w:r>
@@ -2931,10 +3647,22 @@
         <w:pStyle w:val="Heading1"/>
       </w:pPr>
       <w:r>
-        <w:t>附　則（平成一九年三月一日外務省令第二号）</w:t>
-      </w:r>
-    </w:p>
-    <w:p>
+        <w:t>附則（平成一九年三月一日外務省令第二号）</w:t>
+      </w:r>
+    </w:p>
+    <w:p>
+      <w:pPr>
+        <w:pStyle w:val="Heading5"/>
+        <w:ind w:left="440"/>
+      </w:pPr>
+      <w:r>
+        <w:t>１</w:t>
+      </w:r>
+    </w:p>
+    <w:p>
+      <w:pPr>
+        <w:ind w:left="440"/>
+      </w:pPr>
       <w:r>
         <w:t>この省令は、平成十九年四月一日から施行する。</w:t>
       </w:r>
@@ -2966,10 +3694,22 @@
         <w:pStyle w:val="Heading1"/>
       </w:pPr>
       <w:r>
-        <w:t>附　則（平成一九年三月一日外務省令第三号）</w:t>
-      </w:r>
-    </w:p>
-    <w:p>
+        <w:t>附則（平成一九年三月一日外務省令第三号）</w:t>
+      </w:r>
+    </w:p>
+    <w:p>
+      <w:pPr>
+        <w:pStyle w:val="Heading5"/>
+        <w:ind w:left="440"/>
+      </w:pPr>
+      <w:r>
+        <w:t>１</w:t>
+      </w:r>
+    </w:p>
+    <w:p>
+      <w:pPr>
+        <w:ind w:left="440"/>
+      </w:pPr>
       <w:r>
         <w:t>この省令は、平成十九年四月一日から施行する。</w:t>
       </w:r>
@@ -3001,7 +3741,7 @@
         <w:pStyle w:val="Heading1"/>
       </w:pPr>
       <w:r>
-        <w:t>附　則（平成一九年三月三一日外務省令第七号）</w:t>
+        <w:t>附則（平成一九年三月三一日外務省令第七号）</w:t>
       </w:r>
     </w:p>
     <w:p>
@@ -3019,10 +3759,22 @@
         <w:pStyle w:val="Heading1"/>
       </w:pPr>
       <w:r>
-        <w:t>附　則（平成一九年三月三一日外務省令第八号）</w:t>
-      </w:r>
-    </w:p>
-    <w:p>
+        <w:t>附則（平成一九年三月三一日外務省令第八号）</w:t>
+      </w:r>
+    </w:p>
+    <w:p>
+      <w:pPr>
+        <w:pStyle w:val="Heading5"/>
+        <w:ind w:left="440"/>
+      </w:pPr>
+      <w:r>
+        <w:t>１</w:t>
+      </w:r>
+    </w:p>
+    <w:p>
+      <w:pPr>
+        <w:ind w:left="440"/>
+      </w:pPr>
       <w:r>
         <w:t>この省令は、平成十九年四月一日から施行する。</w:t>
       </w:r>
@@ -3054,10 +3806,22 @@
         <w:pStyle w:val="Heading1"/>
       </w:pPr>
       <w:r>
-        <w:t>附　則（平成一九年六月一五日外務省令第一〇号）</w:t>
-      </w:r>
-    </w:p>
-    <w:p>
+        <w:t>附則（平成一九年六月一五日外務省令第一〇号）</w:t>
+      </w:r>
+    </w:p>
+    <w:p>
+      <w:pPr>
+        <w:pStyle w:val="Heading5"/>
+        <w:ind w:left="440"/>
+      </w:pPr>
+      <w:r>
+        <w:t>１</w:t>
+      </w:r>
+    </w:p>
+    <w:p>
+      <w:pPr>
+        <w:ind w:left="440"/>
+      </w:pPr>
       <w:r>
         <w:t>この省令は、平成十九年七月一日から施行する。</w:t>
       </w:r>
@@ -3089,10 +3853,22 @@
         <w:pStyle w:val="Heading1"/>
       </w:pPr>
       <w:r>
-        <w:t>附　則（平成一九年六月一五日外務省令第一一号）</w:t>
-      </w:r>
-    </w:p>
-    <w:p>
+        <w:t>附則（平成一九年六月一五日外務省令第一一号）</w:t>
+      </w:r>
+    </w:p>
+    <w:p>
+      <w:pPr>
+        <w:pStyle w:val="Heading5"/>
+        <w:ind w:left="440"/>
+      </w:pPr>
+      <w:r>
+        <w:t>１</w:t>
+      </w:r>
+    </w:p>
+    <w:p>
+      <w:pPr>
+        <w:ind w:left="440"/>
+      </w:pPr>
       <w:r>
         <w:t>この省令は、平成十九年七月一日から施行する。</w:t>
       </w:r>
@@ -3124,10 +3900,22 @@
         <w:pStyle w:val="Heading1"/>
       </w:pPr>
       <w:r>
-        <w:t>附　則（平成一九年九月二六日外務省令第一三号）</w:t>
-      </w:r>
-    </w:p>
-    <w:p>
+        <w:t>附則（平成一九年九月二六日外務省令第一三号）</w:t>
+      </w:r>
+    </w:p>
+    <w:p>
+      <w:pPr>
+        <w:pStyle w:val="Heading5"/>
+        <w:ind w:left="440"/>
+      </w:pPr>
+      <w:r>
+        <w:t>１</w:t>
+      </w:r>
+    </w:p>
+    <w:p>
+      <w:pPr>
+        <w:ind w:left="440"/>
+      </w:pPr>
       <w:r>
         <w:t>この省令は、平成十九年十月一日から施行する。</w:t>
       </w:r>
@@ -3159,10 +3947,22 @@
         <w:pStyle w:val="Heading1"/>
       </w:pPr>
       <w:r>
-        <w:t>附　則（平成一九年九月二六日外務省令第一四号）</w:t>
-      </w:r>
-    </w:p>
-    <w:p>
+        <w:t>附則（平成一九年九月二六日外務省令第一四号）</w:t>
+      </w:r>
+    </w:p>
+    <w:p>
+      <w:pPr>
+        <w:pStyle w:val="Heading5"/>
+        <w:ind w:left="440"/>
+      </w:pPr>
+      <w:r>
+        <w:t>１</w:t>
+      </w:r>
+    </w:p>
+    <w:p>
+      <w:pPr>
+        <w:ind w:left="440"/>
+      </w:pPr>
       <w:r>
         <w:t>この省令は、平成十九年十月一日から施行する。</w:t>
       </w:r>
@@ -3194,7 +3994,7 @@
         <w:pStyle w:val="Heading1"/>
       </w:pPr>
       <w:r>
-        <w:t>附　則（平成一九年一二月二八日外務省令第一七号）</w:t>
+        <w:t>附則（平成一九年一二月二八日外務省令第一七号）</w:t>
       </w:r>
     </w:p>
     <w:p>
@@ -3212,7 +4012,7 @@
         <w:pStyle w:val="Heading1"/>
       </w:pPr>
       <w:r>
-        <w:t>附　則（平成一九年一二月二八日外務省令第一九号）</w:t>
+        <w:t>附則（平成一九年一二月二八日外務省令第一九号）</w:t>
       </w:r>
     </w:p>
     <w:p>
@@ -3230,10 +4030,22 @@
         <w:pStyle w:val="Heading1"/>
       </w:pPr>
       <w:r>
-        <w:t>附　則（平成二〇年三月三日外務省令第三号）</w:t>
-      </w:r>
-    </w:p>
-    <w:p>
+        <w:t>附則（平成二〇年三月三日外務省令第三号）</w:t>
+      </w:r>
+    </w:p>
+    <w:p>
+      <w:pPr>
+        <w:pStyle w:val="Heading5"/>
+        <w:ind w:left="440"/>
+      </w:pPr>
+      <w:r>
+        <w:t>１</w:t>
+      </w:r>
+    </w:p>
+    <w:p>
+      <w:pPr>
+        <w:ind w:left="440"/>
+      </w:pPr>
       <w:r>
         <w:t>この省令は、平成二十年四月一日から施行する。</w:t>
       </w:r>
@@ -3265,10 +4077,22 @@
         <w:pStyle w:val="Heading1"/>
       </w:pPr>
       <w:r>
-        <w:t>附　則（平成二〇年三月三日外務省令第四号）</w:t>
-      </w:r>
-    </w:p>
-    <w:p>
+        <w:t>附則（平成二〇年三月三日外務省令第四号）</w:t>
+      </w:r>
+    </w:p>
+    <w:p>
+      <w:pPr>
+        <w:pStyle w:val="Heading5"/>
+        <w:ind w:left="440"/>
+      </w:pPr>
+      <w:r>
+        <w:t>１</w:t>
+      </w:r>
+    </w:p>
+    <w:p>
+      <w:pPr>
+        <w:ind w:left="440"/>
+      </w:pPr>
       <w:r>
         <w:t>この省令は、平成二十年四月一日から施行する。</w:t>
       </w:r>
@@ -3300,10 +4124,22 @@
         <w:pStyle w:val="Heading1"/>
       </w:pPr>
       <w:r>
-        <w:t>附　則（平成二〇年九月三〇日外務省令第一一号）</w:t>
-      </w:r>
-    </w:p>
-    <w:p>
+        <w:t>附則（平成二〇年九月三〇日外務省令第一一号）</w:t>
+      </w:r>
+    </w:p>
+    <w:p>
+      <w:pPr>
+        <w:pStyle w:val="Heading5"/>
+        <w:ind w:left="440"/>
+      </w:pPr>
+      <w:r>
+        <w:t>１</w:t>
+      </w:r>
+    </w:p>
+    <w:p>
+      <w:pPr>
+        <w:ind w:left="440"/>
+      </w:pPr>
       <w:r>
         <w:t>この省令は、平成二十年十月一日から施行する。</w:t>
       </w:r>
@@ -3335,10 +4171,22 @@
         <w:pStyle w:val="Heading1"/>
       </w:pPr>
       <w:r>
-        <w:t>附　則（平成二〇年九月三〇日外務省令第一二号）</w:t>
-      </w:r>
-    </w:p>
-    <w:p>
+        <w:t>附則（平成二〇年九月三〇日外務省令第一二号）</w:t>
+      </w:r>
+    </w:p>
+    <w:p>
+      <w:pPr>
+        <w:pStyle w:val="Heading5"/>
+        <w:ind w:left="440"/>
+      </w:pPr>
+      <w:r>
+        <w:t>１</w:t>
+      </w:r>
+    </w:p>
+    <w:p>
+      <w:pPr>
+        <w:ind w:left="440"/>
+      </w:pPr>
       <w:r>
         <w:t>この省令は、平成二十年十月一日から施行する。</w:t>
       </w:r>
@@ -3370,10 +4218,22 @@
         <w:pStyle w:val="Heading1"/>
       </w:pPr>
       <w:r>
-        <w:t>附　則（平成二〇年一二月二六日外務省令第一九号）</w:t>
-      </w:r>
-    </w:p>
-    <w:p>
+        <w:t>附則（平成二〇年一二月二六日外務省令第一九号）</w:t>
+      </w:r>
+    </w:p>
+    <w:p>
+      <w:pPr>
+        <w:pStyle w:val="Heading5"/>
+        <w:ind w:left="440"/>
+      </w:pPr>
+      <w:r>
+        <w:t>１</w:t>
+      </w:r>
+    </w:p>
+    <w:p>
+      <w:pPr>
+        <w:ind w:left="440"/>
+      </w:pPr>
       <w:r>
         <w:t>この省令は、平成二十一年一月一日から施行する。</w:t>
       </w:r>
@@ -3405,10 +4265,22 @@
         <w:pStyle w:val="Heading1"/>
       </w:pPr>
       <w:r>
-        <w:t>附　則（平成二〇年一二月二六日外務省令第二〇号）</w:t>
-      </w:r>
-    </w:p>
-    <w:p>
+        <w:t>附則（平成二〇年一二月二六日外務省令第二〇号）</w:t>
+      </w:r>
+    </w:p>
+    <w:p>
+      <w:pPr>
+        <w:pStyle w:val="Heading5"/>
+        <w:ind w:left="440"/>
+      </w:pPr>
+      <w:r>
+        <w:t>１</w:t>
+      </w:r>
+    </w:p>
+    <w:p>
+      <w:pPr>
+        <w:ind w:left="440"/>
+      </w:pPr>
       <w:r>
         <w:t>この省令は、平成二十一年一月一日から施行する。</w:t>
       </w:r>
@@ -3440,10 +4312,22 @@
         <w:pStyle w:val="Heading1"/>
       </w:pPr>
       <w:r>
-        <w:t>附　則（平成二一年三月一六日外務省令第二号）</w:t>
-      </w:r>
-    </w:p>
-    <w:p>
+        <w:t>附則（平成二一年三月一六日外務省令第二号）</w:t>
+      </w:r>
+    </w:p>
+    <w:p>
+      <w:pPr>
+        <w:pStyle w:val="Heading5"/>
+        <w:ind w:left="440"/>
+      </w:pPr>
+      <w:r>
+        <w:t>１</w:t>
+      </w:r>
+    </w:p>
+    <w:p>
+      <w:pPr>
+        <w:ind w:left="440"/>
+      </w:pPr>
       <w:r>
         <w:t>この省令は、平成二十一年四月一日から施行する。</w:t>
       </w:r>
@@ -3492,10 +4376,22 @@
         <w:pStyle w:val="Heading1"/>
       </w:pPr>
       <w:r>
-        <w:t>附　則（平成二一年三月一六日外務省令第三号）</w:t>
-      </w:r>
-    </w:p>
-    <w:p>
+        <w:t>附則（平成二一年三月一六日外務省令第三号）</w:t>
+      </w:r>
+    </w:p>
+    <w:p>
+      <w:pPr>
+        <w:pStyle w:val="Heading5"/>
+        <w:ind w:left="440"/>
+      </w:pPr>
+      <w:r>
+        <w:t>１</w:t>
+      </w:r>
+    </w:p>
+    <w:p>
+      <w:pPr>
+        <w:ind w:left="440"/>
+      </w:pPr>
       <w:r>
         <w:t>この省令は、平成二十一年四月一日から施行する。</w:t>
       </w:r>
@@ -3544,10 +4440,22 @@
         <w:pStyle w:val="Heading1"/>
       </w:pPr>
       <w:r>
-        <w:t>附　則（平成二一年一一月二四日外務省令第一四号）</w:t>
-      </w:r>
-    </w:p>
-    <w:p>
+        <w:t>附則（平成二一年一一月二四日外務省令第一四号）</w:t>
+      </w:r>
+    </w:p>
+    <w:p>
+      <w:pPr>
+        <w:pStyle w:val="Heading5"/>
+        <w:ind w:left="440"/>
+      </w:pPr>
+      <w:r>
+        <w:t>１</w:t>
+      </w:r>
+    </w:p>
+    <w:p>
+      <w:pPr>
+        <w:ind w:left="440"/>
+      </w:pPr>
       <w:r>
         <w:t>この省令は、平成二十一年十二月一日から施行する。</w:t>
       </w:r>
@@ -3579,7 +4487,7 @@
         <w:pStyle w:val="Heading1"/>
       </w:pPr>
       <w:r>
-        <w:t>附　則（平成二一年一一月二四日外務省令第一五号）</w:t>
+        <w:t>附則（平成二一年一一月二四日外務省令第一五号）</w:t>
       </w:r>
     </w:p>
     <w:p>
@@ -3597,7 +4505,7 @@
         <w:pStyle w:val="Heading1"/>
       </w:pPr>
       <w:r>
-        <w:t>附　則（平成二一年一二月二五日外務省令第二一号）</w:t>
+        <w:t>附則（平成二一年一二月二五日外務省令第二一号）</w:t>
       </w:r>
     </w:p>
     <w:p>
@@ -3615,7 +4523,7 @@
         <w:pStyle w:val="Heading1"/>
       </w:pPr>
       <w:r>
-        <w:t>附　則（平成二一年一二月二五日外務省令第二二号）</w:t>
+        <w:t>附則（平成二一年一二月二五日外務省令第二二号）</w:t>
       </w:r>
     </w:p>
     <w:p>
@@ -3633,10 +4541,22 @@
         <w:pStyle w:val="Heading1"/>
       </w:pPr>
       <w:r>
-        <w:t>附　則（平成二二年三月一六日外務省令第二号）</w:t>
-      </w:r>
-    </w:p>
-    <w:p>
+        <w:t>附則（平成二二年三月一六日外務省令第二号）</w:t>
+      </w:r>
+    </w:p>
+    <w:p>
+      <w:pPr>
+        <w:pStyle w:val="Heading5"/>
+        <w:ind w:left="440"/>
+      </w:pPr>
+      <w:r>
+        <w:t>１</w:t>
+      </w:r>
+    </w:p>
+    <w:p>
+      <w:pPr>
+        <w:ind w:left="440"/>
+      </w:pPr>
       <w:r>
         <w:t>この省令は、平成二十二年四月一日から施行する。</w:t>
       </w:r>
@@ -3685,10 +4605,22 @@
         <w:pStyle w:val="Heading1"/>
       </w:pPr>
       <w:r>
-        <w:t>附　則（平成二二年三月一六日外務省令第三号）</w:t>
-      </w:r>
-    </w:p>
-    <w:p>
+        <w:t>附則（平成二二年三月一六日外務省令第三号）</w:t>
+      </w:r>
+    </w:p>
+    <w:p>
+      <w:pPr>
+        <w:pStyle w:val="Heading5"/>
+        <w:ind w:left="440"/>
+      </w:pPr>
+      <w:r>
+        <w:t>１</w:t>
+      </w:r>
+    </w:p>
+    <w:p>
+      <w:pPr>
+        <w:ind w:left="440"/>
+      </w:pPr>
       <w:r>
         <w:t>この省令は、平成二十二年四月一日から施行する。</w:t>
       </w:r>
@@ -3737,10 +4669,22 @@
         <w:pStyle w:val="Heading1"/>
       </w:pPr>
       <w:r>
-        <w:t>附　則（平成二二年一二月一七日外務省令第一二号）</w:t>
-      </w:r>
-    </w:p>
-    <w:p>
+        <w:t>附則（平成二二年一二月一七日外務省令第一二号）</w:t>
+      </w:r>
+    </w:p>
+    <w:p>
+      <w:pPr>
+        <w:pStyle w:val="Heading5"/>
+        <w:ind w:left="440"/>
+      </w:pPr>
+      <w:r>
+        <w:t>１</w:t>
+      </w:r>
+    </w:p>
+    <w:p>
+      <w:pPr>
+        <w:ind w:left="440"/>
+      </w:pPr>
       <w:r>
         <w:t>この省令は、平成二十三年一月一日から施行する。</w:t>
       </w:r>
@@ -3772,10 +4716,22 @@
         <w:pStyle w:val="Heading1"/>
       </w:pPr>
       <w:r>
-        <w:t>附　則（平成二二年一二月一七日外務省令第一三号）</w:t>
-      </w:r>
-    </w:p>
-    <w:p>
+        <w:t>附則（平成二二年一二月一七日外務省令第一三号）</w:t>
+      </w:r>
+    </w:p>
+    <w:p>
+      <w:pPr>
+        <w:pStyle w:val="Heading5"/>
+        <w:ind w:left="440"/>
+      </w:pPr>
+      <w:r>
+        <w:t>１</w:t>
+      </w:r>
+    </w:p>
+    <w:p>
+      <w:pPr>
+        <w:ind w:left="440"/>
+      </w:pPr>
       <w:r>
         <w:t>この省令は、平成二十三年一月一日から施行する。</w:t>
       </w:r>
@@ -3807,10 +4763,22 @@
         <w:pStyle w:val="Heading1"/>
       </w:pPr>
       <w:r>
-        <w:t>附　則（平成二三年三月一〇日外務省令第一号）</w:t>
-      </w:r>
-    </w:p>
-    <w:p>
+        <w:t>附則（平成二三年三月一〇日外務省令第一号）</w:t>
+      </w:r>
+    </w:p>
+    <w:p>
+      <w:pPr>
+        <w:pStyle w:val="Heading5"/>
+        <w:ind w:left="440"/>
+      </w:pPr>
+      <w:r>
+        <w:t>１</w:t>
+      </w:r>
+    </w:p>
+    <w:p>
+      <w:pPr>
+        <w:ind w:left="440"/>
+      </w:pPr>
       <w:r>
         <w:t>この省令は、平成二十三年四月一日から施行する。</w:t>
       </w:r>
@@ -3859,10 +4827,22 @@
         <w:pStyle w:val="Heading1"/>
       </w:pPr>
       <w:r>
-        <w:t>附　則（平成二三年三月一〇日外務省令第二号）</w:t>
-      </w:r>
-    </w:p>
-    <w:p>
+        <w:t>附則（平成二三年三月一〇日外務省令第二号）</w:t>
+      </w:r>
+    </w:p>
+    <w:p>
+      <w:pPr>
+        <w:pStyle w:val="Heading5"/>
+        <w:ind w:left="440"/>
+      </w:pPr>
+      <w:r>
+        <w:t>１</w:t>
+      </w:r>
+    </w:p>
+    <w:p>
+      <w:pPr>
+        <w:ind w:left="440"/>
+      </w:pPr>
       <w:r>
         <w:t>この省令は、平成二十三年四月一日から施行する。</w:t>
       </w:r>
@@ -3911,10 +4891,22 @@
         <w:pStyle w:val="Heading1"/>
       </w:pPr>
       <w:r>
-        <w:t>附　則（平成二四年三月一日外務省令第一号）</w:t>
-      </w:r>
-    </w:p>
-    <w:p>
+        <w:t>附則（平成二四年三月一日外務省令第一号）</w:t>
+      </w:r>
+    </w:p>
+    <w:p>
+      <w:pPr>
+        <w:pStyle w:val="Heading5"/>
+        <w:ind w:left="440"/>
+      </w:pPr>
+      <w:r>
+        <w:t>１</w:t>
+      </w:r>
+    </w:p>
+    <w:p>
+      <w:pPr>
+        <w:ind w:left="440"/>
+      </w:pPr>
       <w:r>
         <w:t>この省令は、平成二十四年四月一日から施行する。</w:t>
       </w:r>
@@ -3963,10 +4955,22 @@
         <w:pStyle w:val="Heading1"/>
       </w:pPr>
       <w:r>
-        <w:t>附　則（平成二四年三月一日外務省令第二号）</w:t>
-      </w:r>
-    </w:p>
-    <w:p>
+        <w:t>附則（平成二四年三月一日外務省令第二号）</w:t>
+      </w:r>
+    </w:p>
+    <w:p>
+      <w:pPr>
+        <w:pStyle w:val="Heading5"/>
+        <w:ind w:left="440"/>
+      </w:pPr>
+      <w:r>
+        <w:t>１</w:t>
+      </w:r>
+    </w:p>
+    <w:p>
+      <w:pPr>
+        <w:ind w:left="440"/>
+      </w:pPr>
       <w:r>
         <w:t>この省令は、平成二十四年四月一日から施行する。</w:t>
       </w:r>
@@ -4015,10 +5019,22 @@
         <w:pStyle w:val="Heading1"/>
       </w:pPr>
       <w:r>
-        <w:t>附　則（平成二四年六月二九日外務省令第一〇号）</w:t>
-      </w:r>
-    </w:p>
-    <w:p>
+        <w:t>附則（平成二四年六月二九日外務省令第一〇号）</w:t>
+      </w:r>
+    </w:p>
+    <w:p>
+      <w:pPr>
+        <w:pStyle w:val="Heading5"/>
+        <w:ind w:left="440"/>
+      </w:pPr>
+      <w:r>
+        <w:t>１</w:t>
+      </w:r>
+    </w:p>
+    <w:p>
+      <w:pPr>
+        <w:ind w:left="440"/>
+      </w:pPr>
       <w:r>
         <w:t>この省令は、平成二十四年七月一日から施行する。</w:t>
       </w:r>
@@ -4050,10 +5066,22 @@
         <w:pStyle w:val="Heading1"/>
       </w:pPr>
       <w:r>
-        <w:t>附　則（平成二四年六月二九日外務省令第一一号）</w:t>
-      </w:r>
-    </w:p>
-    <w:p>
+        <w:t>附則（平成二四年六月二九日外務省令第一一号）</w:t>
+      </w:r>
+    </w:p>
+    <w:p>
+      <w:pPr>
+        <w:pStyle w:val="Heading5"/>
+        <w:ind w:left="440"/>
+      </w:pPr>
+      <w:r>
+        <w:t>１</w:t>
+      </w:r>
+    </w:p>
+    <w:p>
+      <w:pPr>
+        <w:ind w:left="440"/>
+      </w:pPr>
       <w:r>
         <w:t>この省令は、平成二十四年七月一日から施行する。</w:t>
       </w:r>
@@ -4085,10 +5113,22 @@
         <w:pStyle w:val="Heading1"/>
       </w:pPr>
       <w:r>
-        <w:t>附　則（平成二四年九月二六日外務省令第一六号）</w:t>
-      </w:r>
-    </w:p>
-    <w:p>
+        <w:t>附則（平成二四年九月二六日外務省令第一六号）</w:t>
+      </w:r>
+    </w:p>
+    <w:p>
+      <w:pPr>
+        <w:pStyle w:val="Heading5"/>
+        <w:ind w:left="440"/>
+      </w:pPr>
+      <w:r>
+        <w:t>１</w:t>
+      </w:r>
+    </w:p>
+    <w:p>
+      <w:pPr>
+        <w:ind w:left="440"/>
+      </w:pPr>
       <w:r>
         <w:t>この省令は、平成二十四年十月一日から施行する。</w:t>
       </w:r>
@@ -4120,10 +5160,22 @@
         <w:pStyle w:val="Heading1"/>
       </w:pPr>
       <w:r>
-        <w:t>附　則（平成二四年九月二六日外務省令第一七号）</w:t>
-      </w:r>
-    </w:p>
-    <w:p>
+        <w:t>附則（平成二四年九月二六日外務省令第一七号）</w:t>
+      </w:r>
+    </w:p>
+    <w:p>
+      <w:pPr>
+        <w:pStyle w:val="Heading5"/>
+        <w:ind w:left="440"/>
+      </w:pPr>
+      <w:r>
+        <w:t>１</w:t>
+      </w:r>
+    </w:p>
+    <w:p>
+      <w:pPr>
+        <w:ind w:left="440"/>
+      </w:pPr>
       <w:r>
         <w:t>この省令は、平成二十四年十月一日から施行する。</w:t>
       </w:r>
@@ -4155,10 +5207,22 @@
         <w:pStyle w:val="Heading1"/>
       </w:pPr>
       <w:r>
-        <w:t>附　則（平成二四年一二月二八日外務省令第二一号）</w:t>
-      </w:r>
-    </w:p>
-    <w:p>
+        <w:t>附則（平成二四年一二月二八日外務省令第二一号）</w:t>
+      </w:r>
+    </w:p>
+    <w:p>
+      <w:pPr>
+        <w:pStyle w:val="Heading5"/>
+        <w:ind w:left="440"/>
+      </w:pPr>
+      <w:r>
+        <w:t>１</w:t>
+      </w:r>
+    </w:p>
+    <w:p>
+      <w:pPr>
+        <w:ind w:left="440"/>
+      </w:pPr>
       <w:r>
         <w:t>この省令は、平成二十五年一月一日から施行する。</w:t>
       </w:r>
@@ -4190,10 +5254,22 @@
         <w:pStyle w:val="Heading1"/>
       </w:pPr>
       <w:r>
-        <w:t>附　則（平成二四年一二月二八日外務省令第二二号）</w:t>
-      </w:r>
-    </w:p>
-    <w:p>
+        <w:t>附則（平成二四年一二月二八日外務省令第二二号）</w:t>
+      </w:r>
+    </w:p>
+    <w:p>
+      <w:pPr>
+        <w:pStyle w:val="Heading5"/>
+        <w:ind w:left="440"/>
+      </w:pPr>
+      <w:r>
+        <w:t>１</w:t>
+      </w:r>
+    </w:p>
+    <w:p>
+      <w:pPr>
+        <w:ind w:left="440"/>
+      </w:pPr>
       <w:r>
         <w:t>この省令は、平成二十五年一月一日から施行する。</w:t>
       </w:r>
@@ -4225,10 +5301,22 @@
         <w:pStyle w:val="Heading1"/>
       </w:pPr>
       <w:r>
-        <w:t>附　則（平成二五年三月一三日外務省令第一号）</w:t>
-      </w:r>
-    </w:p>
-    <w:p>
+        <w:t>附則（平成二五年三月一三日外務省令第一号）</w:t>
+      </w:r>
+    </w:p>
+    <w:p>
+      <w:pPr>
+        <w:pStyle w:val="Heading5"/>
+        <w:ind w:left="440"/>
+      </w:pPr>
+      <w:r>
+        <w:t>１</w:t>
+      </w:r>
+    </w:p>
+    <w:p>
+      <w:pPr>
+        <w:ind w:left="440"/>
+      </w:pPr>
       <w:r>
         <w:t>この省令は、平成二十五年四月一日から施行する。</w:t>
       </w:r>
@@ -4277,10 +5365,22 @@
         <w:pStyle w:val="Heading1"/>
       </w:pPr>
       <w:r>
-        <w:t>附　則（平成二五年三月一三日外務省令第二号）</w:t>
-      </w:r>
-    </w:p>
-    <w:p>
+        <w:t>附則（平成二五年三月一三日外務省令第二号）</w:t>
+      </w:r>
+    </w:p>
+    <w:p>
+      <w:pPr>
+        <w:pStyle w:val="Heading5"/>
+        <w:ind w:left="440"/>
+      </w:pPr>
+      <w:r>
+        <w:t>１</w:t>
+      </w:r>
+    </w:p>
+    <w:p>
+      <w:pPr>
+        <w:ind w:left="440"/>
+      </w:pPr>
       <w:r>
         <w:t>この省令は、平成二十五年四月一日から施行する。</w:t>
       </w:r>
@@ -4329,10 +5429,22 @@
         <w:pStyle w:val="Heading1"/>
       </w:pPr>
       <w:r>
-        <w:t>附　則（平成二五年三月二九日外務省令第六号）</w:t>
-      </w:r>
-    </w:p>
-    <w:p>
+        <w:t>附則（平成二五年三月二九日外務省令第六号）</w:t>
+      </w:r>
+    </w:p>
+    <w:p>
+      <w:pPr>
+        <w:pStyle w:val="Heading5"/>
+        <w:ind w:left="440"/>
+      </w:pPr>
+      <w:r>
+        <w:t>１</w:t>
+      </w:r>
+    </w:p>
+    <w:p>
+      <w:pPr>
+        <w:ind w:left="440"/>
+      </w:pPr>
       <w:r>
         <w:t>この省令は、平成二十五年四月一日から施行する。</w:t>
       </w:r>
@@ -4364,10 +5476,22 @@
         <w:pStyle w:val="Heading1"/>
       </w:pPr>
       <w:r>
-        <w:t>附　則（平成二五年三月二九日外務省令第七号）</w:t>
-      </w:r>
-    </w:p>
-    <w:p>
+        <w:t>附則（平成二五年三月二九日外務省令第七号）</w:t>
+      </w:r>
+    </w:p>
+    <w:p>
+      <w:pPr>
+        <w:pStyle w:val="Heading5"/>
+        <w:ind w:left="440"/>
+      </w:pPr>
+      <w:r>
+        <w:t>１</w:t>
+      </w:r>
+    </w:p>
+    <w:p>
+      <w:pPr>
+        <w:ind w:left="440"/>
+      </w:pPr>
       <w:r>
         <w:t>この省令は、平成二十五年四月一日から施行する。</w:t>
       </w:r>
@@ -4399,10 +5523,22 @@
         <w:pStyle w:val="Heading1"/>
       </w:pPr>
       <w:r>
-        <w:t>附　則（平成二五年六月七日外務省令第一二号）</w:t>
-      </w:r>
-    </w:p>
-    <w:p>
+        <w:t>附則（平成二五年六月七日外務省令第一二号）</w:t>
+      </w:r>
+    </w:p>
+    <w:p>
+      <w:pPr>
+        <w:pStyle w:val="Heading5"/>
+        <w:ind w:left="440"/>
+      </w:pPr>
+      <w:r>
+        <w:t>１</w:t>
+      </w:r>
+    </w:p>
+    <w:p>
+      <w:pPr>
+        <w:ind w:left="440"/>
+      </w:pPr>
       <w:r>
         <w:t>この省令は、平成二十五年七月一日から施行する。</w:t>
       </w:r>
@@ -4434,10 +5570,22 @@
         <w:pStyle w:val="Heading1"/>
       </w:pPr>
       <w:r>
-        <w:t>附　則（平成二五年六月七日外務省令第一三号）</w:t>
-      </w:r>
-    </w:p>
-    <w:p>
+        <w:t>附則（平成二五年六月七日外務省令第一三号）</w:t>
+      </w:r>
+    </w:p>
+    <w:p>
+      <w:pPr>
+        <w:pStyle w:val="Heading5"/>
+        <w:ind w:left="440"/>
+      </w:pPr>
+      <w:r>
+        <w:t>１</w:t>
+      </w:r>
+    </w:p>
+    <w:p>
+      <w:pPr>
+        <w:ind w:left="440"/>
+      </w:pPr>
       <w:r>
         <w:t>この省令は、平成二十五年七月一日から施行する。</w:t>
       </w:r>
@@ -4469,10 +5617,22 @@
         <w:pStyle w:val="Heading1"/>
       </w:pPr>
       <w:r>
-        <w:t>附　則（平成二五年一二月二〇日外務省令第一七号）</w:t>
-      </w:r>
-    </w:p>
-    <w:p>
+        <w:t>附則（平成二五年一二月二〇日外務省令第一七号）</w:t>
+      </w:r>
+    </w:p>
+    <w:p>
+      <w:pPr>
+        <w:pStyle w:val="Heading5"/>
+        <w:ind w:left="440"/>
+      </w:pPr>
+      <w:r>
+        <w:t>１</w:t>
+      </w:r>
+    </w:p>
+    <w:p>
+      <w:pPr>
+        <w:ind w:left="440"/>
+      </w:pPr>
       <w:r>
         <w:t>この省令は、平成二十六年一月一日から施行する。</w:t>
       </w:r>
@@ -4504,10 +5664,22 @@
         <w:pStyle w:val="Heading1"/>
       </w:pPr>
       <w:r>
-        <w:t>附　則（平成二五年一二月二〇日外務省令第一八号）</w:t>
-      </w:r>
-    </w:p>
-    <w:p>
+        <w:t>附則（平成二五年一二月二〇日外務省令第一八号）</w:t>
+      </w:r>
+    </w:p>
+    <w:p>
+      <w:pPr>
+        <w:pStyle w:val="Heading5"/>
+        <w:ind w:left="440"/>
+      </w:pPr>
+      <w:r>
+        <w:t>１</w:t>
+      </w:r>
+    </w:p>
+    <w:p>
+      <w:pPr>
+        <w:ind w:left="440"/>
+      </w:pPr>
       <w:r>
         <w:t>この省令は、平成二十六年一月一日から施行する。</w:t>
       </w:r>
@@ -4539,10 +5711,22 @@
         <w:pStyle w:val="Heading1"/>
       </w:pPr>
       <w:r>
-        <w:t>附　則（平成二六年二月五日外務省令第三号）</w:t>
-      </w:r>
-    </w:p>
-    <w:p>
+        <w:t>附則（平成二六年二月五日外務省令第三号）</w:t>
+      </w:r>
+    </w:p>
+    <w:p>
+      <w:pPr>
+        <w:pStyle w:val="Heading5"/>
+        <w:ind w:left="440"/>
+      </w:pPr>
+      <w:r>
+        <w:t>１</w:t>
+      </w:r>
+    </w:p>
+    <w:p>
+      <w:pPr>
+        <w:ind w:left="440"/>
+      </w:pPr>
       <w:r>
         <w:t>この省令は、平成二十六年三月二十日から施行する。</w:t>
       </w:r>
@@ -4591,10 +5775,22 @@
         <w:pStyle w:val="Heading1"/>
       </w:pPr>
       <w:r>
-        <w:t>附　則（平成二六年三月五日外務省令第六号）</w:t>
-      </w:r>
-    </w:p>
-    <w:p>
+        <w:t>附則（平成二六年三月五日外務省令第六号）</w:t>
+      </w:r>
+    </w:p>
+    <w:p>
+      <w:pPr>
+        <w:pStyle w:val="Heading5"/>
+        <w:ind w:left="440"/>
+      </w:pPr>
+      <w:r>
+        <w:t>１</w:t>
+      </w:r>
+    </w:p>
+    <w:p>
+      <w:pPr>
+        <w:ind w:left="440"/>
+      </w:pPr>
       <w:r>
         <w:t>この省令は、平成二十六年四月一日から施行する。</w:t>
       </w:r>
@@ -4643,10 +5839,22 @@
         <w:pStyle w:val="Heading1"/>
       </w:pPr>
       <w:r>
-        <w:t>附　則（平成二六年三月五日外務省令第七号）</w:t>
-      </w:r>
-    </w:p>
-    <w:p>
+        <w:t>附則（平成二六年三月五日外務省令第七号）</w:t>
+      </w:r>
+    </w:p>
+    <w:p>
+      <w:pPr>
+        <w:pStyle w:val="Heading5"/>
+        <w:ind w:left="440"/>
+      </w:pPr>
+      <w:r>
+        <w:t>１</w:t>
+      </w:r>
+    </w:p>
+    <w:p>
+      <w:pPr>
+        <w:ind w:left="440"/>
+      </w:pPr>
       <w:r>
         <w:t>この省令は、平成二十六年四月一日から施行する。</w:t>
       </w:r>
@@ -4695,10 +5903,22 @@
         <w:pStyle w:val="Heading1"/>
       </w:pPr>
       <w:r>
-        <w:t>附　則（平成二六年一二月二六日外務省令第一五号）</w:t>
-      </w:r>
-    </w:p>
-    <w:p>
+        <w:t>附則（平成二六年一二月二六日外務省令第一五号）</w:t>
+      </w:r>
+    </w:p>
+    <w:p>
+      <w:pPr>
+        <w:pStyle w:val="Heading5"/>
+        <w:ind w:left="440"/>
+      </w:pPr>
+      <w:r>
+        <w:t>１</w:t>
+      </w:r>
+    </w:p>
+    <w:p>
+      <w:pPr>
+        <w:ind w:left="440"/>
+      </w:pPr>
       <w:r>
         <w:t>この省令は、平成二十七年一月一日から施行する。</w:t>
       </w:r>
@@ -4730,10 +5950,22 @@
         <w:pStyle w:val="Heading1"/>
       </w:pPr>
       <w:r>
-        <w:t>附　則（平成二六年一二月二六日外務省令第一六号）</w:t>
-      </w:r>
-    </w:p>
-    <w:p>
+        <w:t>附則（平成二六年一二月二六日外務省令第一六号）</w:t>
+      </w:r>
+    </w:p>
+    <w:p>
+      <w:pPr>
+        <w:pStyle w:val="Heading5"/>
+        <w:ind w:left="440"/>
+      </w:pPr>
+      <w:r>
+        <w:t>１</w:t>
+      </w:r>
+    </w:p>
+    <w:p>
+      <w:pPr>
+        <w:ind w:left="440"/>
+      </w:pPr>
       <w:r>
         <w:t>この省令は、平成二十七年一月一日から施行する。</w:t>
       </w:r>
@@ -4765,10 +5997,22 @@
         <w:pStyle w:val="Heading1"/>
       </w:pPr>
       <w:r>
-        <w:t>附　則（平成二七年三月二〇日外務省令第二号）</w:t>
-      </w:r>
-    </w:p>
-    <w:p>
+        <w:t>附則（平成二七年三月二〇日外務省令第二号）</w:t>
+      </w:r>
+    </w:p>
+    <w:p>
+      <w:pPr>
+        <w:pStyle w:val="Heading5"/>
+        <w:ind w:left="440"/>
+      </w:pPr>
+      <w:r>
+        <w:t>１</w:t>
+      </w:r>
+    </w:p>
+    <w:p>
+      <w:pPr>
+        <w:ind w:left="440"/>
+      </w:pPr>
       <w:r>
         <w:t>この省令は、平成二十七年四月一日から施行する。</w:t>
       </w:r>
@@ -4817,10 +6061,22 @@
         <w:pStyle w:val="Heading1"/>
       </w:pPr>
       <w:r>
-        <w:t>附　則（平成二七年三月二〇日外務省令第三号）</w:t>
-      </w:r>
-    </w:p>
-    <w:p>
+        <w:t>附則（平成二七年三月二〇日外務省令第三号）</w:t>
+      </w:r>
+    </w:p>
+    <w:p>
+      <w:pPr>
+        <w:pStyle w:val="Heading5"/>
+        <w:ind w:left="440"/>
+      </w:pPr>
+      <w:r>
+        <w:t>１</w:t>
+      </w:r>
+    </w:p>
+    <w:p>
+      <w:pPr>
+        <w:ind w:left="440"/>
+      </w:pPr>
       <w:r>
         <w:t>この省令は、平成二十七年四月一日から施行する。</w:t>
       </w:r>
@@ -4869,10 +6125,22 @@
         <w:pStyle w:val="Heading1"/>
       </w:pPr>
       <w:r>
-        <w:t>附　則（平成二七年四月二二日外務省令第八号）</w:t>
-      </w:r>
-    </w:p>
-    <w:p>
+        <w:t>附則（平成二七年四月二二日外務省令第八号）</w:t>
+      </w:r>
+    </w:p>
+    <w:p>
+      <w:pPr>
+        <w:pStyle w:val="Heading5"/>
+        <w:ind w:left="440"/>
+      </w:pPr>
+      <w:r>
+        <w:t>１</w:t>
+      </w:r>
+    </w:p>
+    <w:p>
+      <w:pPr>
+        <w:ind w:left="440"/>
+      </w:pPr>
       <w:r>
         <w:t>この省令は、公布の日から施行する。</w:t>
       </w:r>
@@ -4904,10 +6172,22 @@
         <w:pStyle w:val="Heading1"/>
       </w:pPr>
       <w:r>
-        <w:t>附　則（平成二七年四月二二日外務省令第九号）</w:t>
-      </w:r>
-    </w:p>
-    <w:p>
+        <w:t>附則（平成二七年四月二二日外務省令第九号）</w:t>
+      </w:r>
+    </w:p>
+    <w:p>
+      <w:pPr>
+        <w:pStyle w:val="Heading5"/>
+        <w:ind w:left="440"/>
+      </w:pPr>
+      <w:r>
+        <w:t>１</w:t>
+      </w:r>
+    </w:p>
+    <w:p>
+      <w:pPr>
+        <w:ind w:left="440"/>
+      </w:pPr>
       <w:r>
         <w:t>この省令は、公布の日から施行する。</w:t>
       </w:r>
@@ -4939,10 +6219,22 @@
         <w:pStyle w:val="Heading1"/>
       </w:pPr>
       <w:r>
-        <w:t>附　則（平成二七年一二月二五日外務省令第二〇号）</w:t>
-      </w:r>
-    </w:p>
-    <w:p>
+        <w:t>附則（平成二七年一二月二五日外務省令第二〇号）</w:t>
+      </w:r>
+    </w:p>
+    <w:p>
+      <w:pPr>
+        <w:pStyle w:val="Heading5"/>
+        <w:ind w:left="440"/>
+      </w:pPr>
+      <w:r>
+        <w:t>１</w:t>
+      </w:r>
+    </w:p>
+    <w:p>
+      <w:pPr>
+        <w:ind w:left="440"/>
+      </w:pPr>
       <w:r>
         <w:t>この省令は、平成二十八年一月一日から施行する。</w:t>
       </w:r>
@@ -4974,10 +6266,22 @@
         <w:pStyle w:val="Heading1"/>
       </w:pPr>
       <w:r>
-        <w:t>附　則（平成二七年一二月二五日外務省令第二一号）</w:t>
-      </w:r>
-    </w:p>
-    <w:p>
+        <w:t>附則（平成二七年一二月二五日外務省令第二一号）</w:t>
+      </w:r>
+    </w:p>
+    <w:p>
+      <w:pPr>
+        <w:pStyle w:val="Heading5"/>
+        <w:ind w:left="440"/>
+      </w:pPr>
+      <w:r>
+        <w:t>１</w:t>
+      </w:r>
+    </w:p>
+    <w:p>
+      <w:pPr>
+        <w:ind w:left="440"/>
+      </w:pPr>
       <w:r>
         <w:t>この省令は、平成二十八年一月一日から施行する。</w:t>
       </w:r>
@@ -5009,10 +6313,22 @@
         <w:pStyle w:val="Heading1"/>
       </w:pPr>
       <w:r>
-        <w:t>附　則（平成二八年三月一一日外務省令第二号）</w:t>
-      </w:r>
-    </w:p>
-    <w:p>
+        <w:t>附則（平成二八年三月一一日外務省令第二号）</w:t>
+      </w:r>
+    </w:p>
+    <w:p>
+      <w:pPr>
+        <w:pStyle w:val="Heading5"/>
+        <w:ind w:left="440"/>
+      </w:pPr>
+      <w:r>
+        <w:t>１</w:t>
+      </w:r>
+    </w:p>
+    <w:p>
+      <w:pPr>
+        <w:ind w:left="440"/>
+      </w:pPr>
       <w:r>
         <w:t>この省令は、平成二十八年四月一日から施行する。</w:t>
       </w:r>
@@ -5061,10 +6377,22 @@
         <w:pStyle w:val="Heading1"/>
       </w:pPr>
       <w:r>
-        <w:t>附　則（平成二八年三月一一日外務省令第三号）</w:t>
-      </w:r>
-    </w:p>
-    <w:p>
+        <w:t>附則（平成二八年三月一一日外務省令第三号）</w:t>
+      </w:r>
+    </w:p>
+    <w:p>
+      <w:pPr>
+        <w:pStyle w:val="Heading5"/>
+        <w:ind w:left="440"/>
+      </w:pPr>
+      <w:r>
+        <w:t>１</w:t>
+      </w:r>
+    </w:p>
+    <w:p>
+      <w:pPr>
+        <w:ind w:left="440"/>
+      </w:pPr>
       <w:r>
         <w:t>この省令は、平成二十八年四月一日から施行する。</w:t>
       </w:r>
@@ -5113,10 +6441,22 @@
         <w:pStyle w:val="Heading1"/>
       </w:pPr>
       <w:r>
-        <w:t>附　則（平成二八年六月二二日外務省令第八号）</w:t>
-      </w:r>
-    </w:p>
-    <w:p>
+        <w:t>附則（平成二八年六月二二日外務省令第八号）</w:t>
+      </w:r>
+    </w:p>
+    <w:p>
+      <w:pPr>
+        <w:pStyle w:val="Heading5"/>
+        <w:ind w:left="440"/>
+      </w:pPr>
+      <w:r>
+        <w:t>１</w:t>
+      </w:r>
+    </w:p>
+    <w:p>
+      <w:pPr>
+        <w:ind w:left="440"/>
+      </w:pPr>
       <w:r>
         <w:t>この省令は、平成二十八年七月一日から施行する。</w:t>
       </w:r>
@@ -5148,10 +6488,22 @@
         <w:pStyle w:val="Heading1"/>
       </w:pPr>
       <w:r>
-        <w:t>附　則（平成二八年六月二二日外務省令第九号）</w:t>
-      </w:r>
-    </w:p>
-    <w:p>
+        <w:t>附則（平成二八年六月二二日外務省令第九号）</w:t>
+      </w:r>
+    </w:p>
+    <w:p>
+      <w:pPr>
+        <w:pStyle w:val="Heading5"/>
+        <w:ind w:left="440"/>
+      </w:pPr>
+      <w:r>
+        <w:t>１</w:t>
+      </w:r>
+    </w:p>
+    <w:p>
+      <w:pPr>
+        <w:ind w:left="440"/>
+      </w:pPr>
       <w:r>
         <w:t>この省令は、平成二十八年七月一日から施行する。</w:t>
       </w:r>
@@ -5183,10 +6535,22 @@
         <w:pStyle w:val="Heading1"/>
       </w:pPr>
       <w:r>
-        <w:t>附　則（平成二八年一二月二六日外務省令第一五号）</w:t>
-      </w:r>
-    </w:p>
-    <w:p>
+        <w:t>附則（平成二八年一二月二六日外務省令第一五号）</w:t>
+      </w:r>
+    </w:p>
+    <w:p>
+      <w:pPr>
+        <w:pStyle w:val="Heading5"/>
+        <w:ind w:left="440"/>
+      </w:pPr>
+      <w:r>
+        <w:t>１</w:t>
+      </w:r>
+    </w:p>
+    <w:p>
+      <w:pPr>
+        <w:ind w:left="440"/>
+      </w:pPr>
       <w:r>
         <w:t>この省令は、平成二十九年一月一日から施行する。</w:t>
       </w:r>
@@ -5218,10 +6582,22 @@
         <w:pStyle w:val="Heading1"/>
       </w:pPr>
       <w:r>
-        <w:t>附　則（平成二八年一二月二六日外務省令第一六号）</w:t>
-      </w:r>
-    </w:p>
-    <w:p>
+        <w:t>附則（平成二八年一二月二六日外務省令第一六号）</w:t>
+      </w:r>
+    </w:p>
+    <w:p>
+      <w:pPr>
+        <w:pStyle w:val="Heading5"/>
+        <w:ind w:left="440"/>
+      </w:pPr>
+      <w:r>
+        <w:t>１</w:t>
+      </w:r>
+    </w:p>
+    <w:p>
+      <w:pPr>
+        <w:ind w:left="440"/>
+      </w:pPr>
       <w:r>
         <w:t>この省令は、平成二十九年一月一日から施行する。</w:t>
       </w:r>
@@ -5253,10 +6629,22 @@
         <w:pStyle w:val="Heading1"/>
       </w:pPr>
       <w:r>
-        <w:t>附　則（平成二九年三月一三日外務省令第一号）</w:t>
-      </w:r>
-    </w:p>
-    <w:p>
+        <w:t>附則（平成二九年三月一三日外務省令第一号）</w:t>
+      </w:r>
+    </w:p>
+    <w:p>
+      <w:pPr>
+        <w:pStyle w:val="Heading5"/>
+        <w:ind w:left="440"/>
+      </w:pPr>
+      <w:r>
+        <w:t>１</w:t>
+      </w:r>
+    </w:p>
+    <w:p>
+      <w:pPr>
+        <w:ind w:left="440"/>
+      </w:pPr>
       <w:r>
         <w:t>この省令は、平成二十九年四月一日から施行する。</w:t>
       </w:r>
@@ -5305,10 +6693,22 @@
         <w:pStyle w:val="Heading1"/>
       </w:pPr>
       <w:r>
-        <w:t>附　則（平成二九年三月一三日外務省令第二号）</w:t>
-      </w:r>
-    </w:p>
-    <w:p>
+        <w:t>附則（平成二九年三月一三日外務省令第二号）</w:t>
+      </w:r>
+    </w:p>
+    <w:p>
+      <w:pPr>
+        <w:pStyle w:val="Heading5"/>
+        <w:ind w:left="440"/>
+      </w:pPr>
+      <w:r>
+        <w:t>１</w:t>
+      </w:r>
+    </w:p>
+    <w:p>
+      <w:pPr>
+        <w:ind w:left="440"/>
+      </w:pPr>
       <w:r>
         <w:t>この省令は、平成二十九年四月一日から施行する。</w:t>
       </w:r>
@@ -5357,7 +6757,7 @@
         <w:pStyle w:val="Heading1"/>
       </w:pPr>
       <w:r>
-        <w:t>附　則（平成二九年七月七日外務省令第八号）</w:t>
+        <w:t>附則（平成二九年七月七日外務省令第八号）</w:t>
       </w:r>
     </w:p>
     <w:p>
@@ -5375,10 +6775,22 @@
         <w:pStyle w:val="Heading1"/>
       </w:pPr>
       <w:r>
-        <w:t>附　則（平成二九年一二月二五日外務省令第一三号）</w:t>
-      </w:r>
-    </w:p>
-    <w:p>
+        <w:t>附則（平成二九年一二月二五日外務省令第一三号）</w:t>
+      </w:r>
+    </w:p>
+    <w:p>
+      <w:pPr>
+        <w:pStyle w:val="Heading5"/>
+        <w:ind w:left="440"/>
+      </w:pPr>
+      <w:r>
+        <w:t>１</w:t>
+      </w:r>
+    </w:p>
+    <w:p>
+      <w:pPr>
+        <w:ind w:left="440"/>
+      </w:pPr>
       <w:r>
         <w:t>この省令は、平成三十年一月一日から施行する。</w:t>
       </w:r>
@@ -5410,10 +6822,22 @@
         <w:pStyle w:val="Heading1"/>
       </w:pPr>
       <w:r>
-        <w:t>附　則（平成二九年一二月二五日外務省令第一四号）</w:t>
-      </w:r>
-    </w:p>
-    <w:p>
+        <w:t>附則（平成二九年一二月二五日外務省令第一四号）</w:t>
+      </w:r>
+    </w:p>
+    <w:p>
+      <w:pPr>
+        <w:pStyle w:val="Heading5"/>
+        <w:ind w:left="440"/>
+      </w:pPr>
+      <w:r>
+        <w:t>１</w:t>
+      </w:r>
+    </w:p>
+    <w:p>
+      <w:pPr>
+        <w:ind w:left="440"/>
+      </w:pPr>
       <w:r>
         <w:t>この省令は、平成三十年一月一日から施行する。</w:t>
       </w:r>
@@ -5462,10 +6886,22 @@
         <w:pStyle w:val="Heading1"/>
       </w:pPr>
       <w:r>
-        <w:t>附　則（平成三〇年三月一二日外務省令第一号）</w:t>
-      </w:r>
-    </w:p>
-    <w:p>
+        <w:t>附則（平成三〇年三月一二日外務省令第一号）</w:t>
+      </w:r>
+    </w:p>
+    <w:p>
+      <w:pPr>
+        <w:pStyle w:val="Heading5"/>
+        <w:ind w:left="440"/>
+      </w:pPr>
+      <w:r>
+        <w:t>１</w:t>
+      </w:r>
+    </w:p>
+    <w:p>
+      <w:pPr>
+        <w:ind w:left="440"/>
+      </w:pPr>
       <w:r>
         <w:t>この省令は、平成三十年四月一日から施行する。</w:t>
       </w:r>
@@ -5514,10 +6950,22 @@
         <w:pStyle w:val="Heading1"/>
       </w:pPr>
       <w:r>
-        <w:t>附　則（平成三〇年三月一二日外務省令第二号）</w:t>
-      </w:r>
-    </w:p>
-    <w:p>
+        <w:t>附則（平成三〇年三月一二日外務省令第二号）</w:t>
+      </w:r>
+    </w:p>
+    <w:p>
+      <w:pPr>
+        <w:pStyle w:val="Heading5"/>
+        <w:ind w:left="440"/>
+      </w:pPr>
+      <w:r>
+        <w:t>１</w:t>
+      </w:r>
+    </w:p>
+    <w:p>
+      <w:pPr>
+        <w:ind w:left="440"/>
+      </w:pPr>
       <w:r>
         <w:t>この省令は、平成三十年四月一日から施行する。</w:t>
       </w:r>
@@ -5583,10 +7031,22 @@
         <w:pStyle w:val="Heading1"/>
       </w:pPr>
       <w:r>
-        <w:t>附　則（平成三〇年九月二八日外務省令第八号）</w:t>
-      </w:r>
-    </w:p>
-    <w:p>
+        <w:t>附則（平成三〇年九月二八日外務省令第八号）</w:t>
+      </w:r>
+    </w:p>
+    <w:p>
+      <w:pPr>
+        <w:pStyle w:val="Heading5"/>
+        <w:ind w:left="440"/>
+      </w:pPr>
+      <w:r>
+        <w:t>１</w:t>
+      </w:r>
+    </w:p>
+    <w:p>
+      <w:pPr>
+        <w:ind w:left="440"/>
+      </w:pPr>
       <w:r>
         <w:t>この省令は、平成三十年十月一日から施行する。</w:t>
       </w:r>
@@ -5618,10 +7078,22 @@
         <w:pStyle w:val="Heading1"/>
       </w:pPr>
       <w:r>
-        <w:t>附　則（平成三〇年九月二八日外務省令第九号）</w:t>
-      </w:r>
-    </w:p>
-    <w:p>
+        <w:t>附則（平成三〇年九月二八日外務省令第九号）</w:t>
+      </w:r>
+    </w:p>
+    <w:p>
+      <w:pPr>
+        <w:pStyle w:val="Heading5"/>
+        <w:ind w:left="440"/>
+      </w:pPr>
+      <w:r>
+        <w:t>１</w:t>
+      </w:r>
+    </w:p>
+    <w:p>
+      <w:pPr>
+        <w:ind w:left="440"/>
+      </w:pPr>
       <w:r>
         <w:t>この省令は、平成三十年十月一日から施行する。</w:t>
       </w:r>
@@ -5670,10 +7142,22 @@
         <w:pStyle w:val="Heading1"/>
       </w:pPr>
       <w:r>
-        <w:t>附　則（平成三〇年一二月二一日外務省令第一二号）</w:t>
-      </w:r>
-    </w:p>
-    <w:p>
+        <w:t>附則（平成三〇年一二月二一日外務省令第一二号）</w:t>
+      </w:r>
+    </w:p>
+    <w:p>
+      <w:pPr>
+        <w:pStyle w:val="Heading5"/>
+        <w:ind w:left="440"/>
+      </w:pPr>
+      <w:r>
+        <w:t>１</w:t>
+      </w:r>
+    </w:p>
+    <w:p>
+      <w:pPr>
+        <w:ind w:left="440"/>
+      </w:pPr>
       <w:r>
         <w:t>この省令は、平成三十一年一月一日から施行する。</w:t>
       </w:r>
@@ -5705,10 +7189,22 @@
         <w:pStyle w:val="Heading1"/>
       </w:pPr>
       <w:r>
-        <w:t>附　則（平成三〇年一二月二一日外務省令第一三号）</w:t>
-      </w:r>
-    </w:p>
-    <w:p>
+        <w:t>附則（平成三〇年一二月二一日外務省令第一三号）</w:t>
+      </w:r>
+    </w:p>
+    <w:p>
+      <w:pPr>
+        <w:pStyle w:val="Heading5"/>
+        <w:ind w:left="440"/>
+      </w:pPr>
+      <w:r>
+        <w:t>１</w:t>
+      </w:r>
+    </w:p>
+    <w:p>
+      <w:pPr>
+        <w:ind w:left="440"/>
+      </w:pPr>
       <w:r>
         <w:t>この省令は、平成三十一年一月一日から施行する。</w:t>
       </w:r>
@@ -5757,10 +7253,22 @@
         <w:pStyle w:val="Heading1"/>
       </w:pPr>
       <w:r>
-        <w:t>附　則（平成三一年三月八日外務省令第一号）</w:t>
-      </w:r>
-    </w:p>
-    <w:p>
+        <w:t>附則（平成三一年三月八日外務省令第一号）</w:t>
+      </w:r>
+    </w:p>
+    <w:p>
+      <w:pPr>
+        <w:pStyle w:val="Heading5"/>
+        <w:ind w:left="440"/>
+      </w:pPr>
+      <w:r>
+        <w:t>１</w:t>
+      </w:r>
+    </w:p>
+    <w:p>
+      <w:pPr>
+        <w:ind w:left="440"/>
+      </w:pPr>
       <w:r>
         <w:t>この省令は、平成三十一年四月一日から施行する。</w:t>
       </w:r>
@@ -5809,10 +7317,22 @@
         <w:pStyle w:val="Heading1"/>
       </w:pPr>
       <w:r>
-        <w:t>附　則（平成三一年三月八日外務省令第二号）</w:t>
-      </w:r>
-    </w:p>
-    <w:p>
+        <w:t>附則（平成三一年三月八日外務省令第二号）</w:t>
+      </w:r>
+    </w:p>
+    <w:p>
+      <w:pPr>
+        <w:pStyle w:val="Heading5"/>
+        <w:ind w:left="440"/>
+      </w:pPr>
+      <w:r>
+        <w:t>１</w:t>
+      </w:r>
+    </w:p>
+    <w:p>
+      <w:pPr>
+        <w:ind w:left="440"/>
+      </w:pPr>
       <w:r>
         <w:t>この省令は、平成三十一年四月一日から施行する。</w:t>
       </w:r>
@@ -5878,10 +7398,22 @@
         <w:pStyle w:val="Heading1"/>
       </w:pPr>
       <w:r>
-        <w:t>附　則（令和元年一二月二三日外務省令第九号）</w:t>
-      </w:r>
-    </w:p>
-    <w:p>
+        <w:t>附則（令和元年一二月二三日外務省令第九号）</w:t>
+      </w:r>
+    </w:p>
+    <w:p>
+      <w:pPr>
+        <w:pStyle w:val="Heading5"/>
+        <w:ind w:left="440"/>
+      </w:pPr>
+      <w:r>
+        <w:t>１</w:t>
+      </w:r>
+    </w:p>
+    <w:p>
+      <w:pPr>
+        <w:ind w:left="440"/>
+      </w:pPr>
       <w:r>
         <w:t>この省令は、令和二年一月一日から施行する。</w:t>
       </w:r>
@@ -5913,10 +7445,22 @@
         <w:pStyle w:val="Heading1"/>
       </w:pPr>
       <w:r>
-        <w:t>附　則（令和元年一二月二三日外務省令第一〇号）</w:t>
-      </w:r>
-    </w:p>
-    <w:p>
+        <w:t>附則（令和元年一二月二三日外務省令第一〇号）</w:t>
+      </w:r>
+    </w:p>
+    <w:p>
+      <w:pPr>
+        <w:pStyle w:val="Heading5"/>
+        <w:ind w:left="440"/>
+      </w:pPr>
+      <w:r>
+        <w:t>１</w:t>
+      </w:r>
+    </w:p>
+    <w:p>
+      <w:pPr>
+        <w:ind w:left="440"/>
+      </w:pPr>
       <w:r>
         <w:t>この省令は、令和二年一月一日から施行する。</w:t>
       </w:r>
@@ -5948,10 +7492,22 @@
         <w:pStyle w:val="Heading1"/>
       </w:pPr>
       <w:r>
-        <w:t>附　則（令和二年三月一六日外務省令第二号）</w:t>
-      </w:r>
-    </w:p>
-    <w:p>
+        <w:t>附則（令和二年三月一六日外務省令第二号）</w:t>
+      </w:r>
+    </w:p>
+    <w:p>
+      <w:pPr>
+        <w:pStyle w:val="Heading5"/>
+        <w:ind w:left="440"/>
+      </w:pPr>
+      <w:r>
+        <w:t>１</w:t>
+      </w:r>
+    </w:p>
+    <w:p>
+      <w:pPr>
+        <w:ind w:left="440"/>
+      </w:pPr>
       <w:r>
         <w:t>この省令は、令和二年四月一日から施行する。</w:t>
       </w:r>
@@ -6000,10 +7556,22 @@
         <w:pStyle w:val="Heading1"/>
       </w:pPr>
       <w:r>
-        <w:t>附　則（令和二年三月一六日外務省令第三号）</w:t>
-      </w:r>
-    </w:p>
-    <w:p>
+        <w:t>附則（令和二年三月一六日外務省令第三号）</w:t>
+      </w:r>
+    </w:p>
+    <w:p>
+      <w:pPr>
+        <w:pStyle w:val="Heading5"/>
+        <w:ind w:left="440"/>
+      </w:pPr>
+      <w:r>
+        <w:t>１</w:t>
+      </w:r>
+    </w:p>
+    <w:p>
+      <w:pPr>
+        <w:ind w:left="440"/>
+      </w:pPr>
       <w:r>
         <w:t>この省令は、令和二年四月一日から施行する。</w:t>
       </w:r>
@@ -6079,7 +7647,7 @@
     </w:pPr>
     <w:r>
       <w:tab/>
-      <w:t>WeGov v0.1 - FTS141</w:t>
+      <w:t>WeGov v0.2 - FTS141</w:t>
     </w:r>
   </w:p>
 </w:ftr>
